--- a/scripts/output.docx
+++ b/scripts/output.docx
@@ -211,7 +211,7 @@
         <w:jc w:val="both"/>
       </w:pPr>
       <w:r>
-        <w:t>Η ίδια εκτίμηση διενεργήθηκε στα πλαίσια ελέγχου ρουτίνας μετά από περίπου 4 έτη στις 12/09/2016, προκειμένου να ελεγχθεί η αποτελεσματικότητα της νοητικής παρέμβασης στην οποία συμμετείχε το προηγούμενο διάστημα, με την χρήση της ίδιας συστοιχίας. Η καθημερινή λειτουργικότητα ελέγχθηκε με αντικειμενικό τρόπο (εκτίμηση στην ίδια) καθώς και μέσα από πληροφορίες που ελήφθησαν από τους συνοδούς (γιος κ. Attendant1 και σύζυγος κ. Attendant2). Όσον αφορά τις διαταραχές συμπεριφοράς, οι πληροφορίες ελήφθησαν επίσης από τους συνοδούς κ. Attendant και κ. Attendant2.</w:t>
+        <w:t>Η ίδια εκτίμηση διενεργήθηκε στα πλαίσια ελέγχου ρουτίνας μετά από περίπου 4 έτη στις 12/09/2016, προκειμένου να ελεγχθεί η αποτελεσματικότητα της νοητικής παρέμβασης στην οποία συμμετείχε το προηγούμενο διάστημα, με την χρήση της ίδιας συστοιχίας. Η καθημερινή λειτουργικότητα ελέγχθηκε με αντικειμενικό τρόπο (εκτίμηση στην ίδια) καθώς και μέσα από πληροφορίες που ελήφθησαν από τον ίδιο (). Όσον αφορά τις διαταραχές συμπεριφοράς, οι πληροφορίες ελήφθησαν επίσης από τον ίδιο .</w:t>
       </w:r>
     </w:p>
     <w:p>
@@ -279,6 +279,9 @@
         <w:jc w:val="both"/>
       </w:pPr>
       <w:r>
+        <w:rPr>
+          <w:color w:val="FF0000"/>
+        </w:rPr>
         <w:t>Οι παραπάνω επιδόσεις στην μνήμη επεισοδίων συνηγορούν υπέρ δυσκολιών από την πλευρά της εξεταζόμενης όσον αφορά στην ικανότητα λεκτικής και οπτικής μάθησης αλλά και συγκράτησης καινούριων πληροφοριών προκειμένου να ανασύρει από την μακρόχρονη μνήμη αποτελεσματικά νέες πληροφορίες. Σε επίπεδο καθημερινής ζωής τα παραπάνω ελλείμματα μεταφράζονται σε δυσκολία της εξεταζόμενης να θυμηθεί πληροφορίες που έχουν επεξεργαστεί λεκτικά, όπως να θυμηθεί συζητήσεις τις οποίες έχει κάνει, πληροφορίες τις οποίες άκουσε στην τηλεόραση, ποιος είναι ο κωδικός από το κινητό τηλέφωνο, ποιος είναι ο καινούριος τηλεφωνικός αριθμός της κόρης κτλ. Τα ελλείμματα σε επίπεδο οπτικής μνήμης επεισοδίων, μεταφράζονται σε δυσκολίες της εξεταζόμενης να θυμηθεί τον χώρο που έχει τοποθετήσει προσωπικά της αντικείμενα, το σημείο στο οποίο βρίσκεται ένα συγκεκριμένο σούπερ μάρκετ κτλ.</w:t>
       </w:r>
     </w:p>
@@ -299,6 +302,9 @@
         <w:jc w:val="both"/>
       </w:pPr>
       <w:r>
+        <w:rPr>
+          <w:color w:val="FF0000"/>
+        </w:rPr>
         <w:t xml:space="preserve">Η Surname Name, δεν παρουσίασε δυσκολίες στην αναπαραγωγή σύνθετων οπτικοχωρικών έργων, όπως διαπιστώθηκε μέσω της δοκιμασίας οπτικοχωρικής αντίληψης και μνήμης ROCFT. Σε αντίστοιχο οπτικοχωρικό υπο-έργο της MMSE, η Surname Name σημείωσε επίσης φυσιολογική επίδοση. Τα παραπάνω ευρήματα συνηγορούν ότι για το χρονικό διάστημα στο οποίο αναφέρεται η εκτίμηση η Surname Name δεν παρουσίασε αντιληπτικές/οπτικοχωρικές δυσκολίες στον χώρο. </w:t>
       </w:r>
     </w:p>
@@ -319,10 +325,16 @@
         <w:jc w:val="both"/>
       </w:pPr>
       <w:r>
+        <w:rPr>
+          <w:color w:val="FF0000"/>
+        </w:rPr>
         <w:t>Όσον αφορά την αξιολόγηση των σύνθετων και των απλών καθημερινών δραστηριοτήτων, η οποία έγινε μέσω της δοκιμασίας FUCAS, διαπιστώθηκαν ελλείψεις στις ικανότητες προοπτικής μνήμης και ολοκλήρωσης στόχου. Σε αντίθεση, δεν διαπιστώθηκαν ελλείψεις στις ικανότητες κατανόησης, σχεδιασμού έργων, χρόνου διεκπεραίωσης έργων, διαδοχής βημάτων για την διεκπεραίωση έργων και ακρίβειας βημάτων για την διεκπεραίωση έργων.</w:t>
         <w:br/>
       </w:r>
       <w:r>
+        <w:rPr>
+          <w:color w:val="FF0000"/>
+        </w:rPr>
         <w:t>Τα παραπάνω ευρήματα καταδεικνύουν πως η Surname Name για το διάστημα που έλαβε χώρα η εξέταση, παρουσίαζε δυσκολίες σε ικανότητες που είναι απαραίτητες προκειμένου να ολοκληρωθεί σωστά η εκτέλεση σύνθετων νοητικών έργων/δραστηριοτήτων.     Πιθανά παραδείγματα που να σχετίζονται με την καθημερινή ζωή αφορούν τη δυσκολία του εξεταζόμενου να θυμηθεί ότι πρέπει να εκτελέσει κάποιο έργο σε συγκεκριμένο χρονικό διάστημα, όπως πχ να πάρει σωστά και στην ώρα της την φαρμακευτική του αγωγή που λάμβανε, ή να σχεδιάσει ένα ταξίδι, να επιλύσει μια σύνθετη δραστηριότητα που απαιτεί σύνθετη σκέψη.     Οι παραπάνω δυσκολίες στην εκτελεστική λειτουργία φαίνεται να επηρέαζαν την καθημερινή ζωή της εξεταζόμενης, με αποτέλεσμα, να χρήζει υπενθύμισης (π.χ. με ρολόι ή λεκτική υπενθύμιση μέσω τρίτων), αλλά και βοήθεια προκειμένου να φέρει σε πέρας αποτελεσματικά σύνθετα νοητικά έργα/δραστηριότητες της καθημερινής ζωής.     Ωστόσο, μέσα από την αντικειμενική εκτίμηση της ίδιας φάνηκε ότι για το διάστημα που διενεργήθηκε η εκτίμηση η Surname Name δεν αντιμετώπιζε ιδιαίτερα προβλήματα στο να εκτελεί πιο απλές καθημερινές δραστηριότητες όπως είναι η ικανότητα ένδυσης και ατομικής υγιεινής (πλύσιμο χεριών).</w:t>
       </w:r>
     </w:p>
@@ -343,11 +355,17 @@
         <w:jc w:val="both"/>
       </w:pPr>
       <w:r>
+        <w:rPr>
+          <w:color w:val="FF0000"/>
+        </w:rPr>
         <w:t>Από τα αποτελέσματα της αντικειμενικής εκτίμησης μέσω της δοκιμασίας καθημερινής λειτουργικότητας (FUCAS) διαπιστώθηκαν ελλείψεις σε σύνθετες δραστηριότητες που αφορούσαν τομείς που σχετίζονταν με την λήψη της φαρμακευτικής αγωγής, στην ικανότητα επικοινωνίας με την χρήση τηλεφωνικού καταλόγου, στην ικανότητα οικονομικών συναλλαγών. Η ικανότητα προσανατολισμού σε χώρο ήταν ελαφρώς μειωμένη, ενώ οι πιο απλές όπως αυτές της ένδυσης, αλλά και διατήρησης της προσωπικής υγιεινής δεν παρουσίασαν έκπτωση που να αποκλίνει από το φυσιολογικό επίπεδο.</w:t>
         <w:br/>
       </w:r>
       <w:r>
-        <w:t>Σύμφωνα με την συνέντευξη που πραγματοποιήθηκε με τους συνοδούς (γιος κ. Attendant1 και σύζυγος κ. Attendant2) και μετά από την χορήγηση ημι-δομημένου ερωτηματολογίου (FRSSD), αναφέρθηκαν ήπιες δυσκολίες σε ικανότητες ένδυσης, στην ομιλία (εύρεση κατάλληλης λέξης), στον ύπνο, στην αναγνώριση προσώπων, στην διατήρηση της ατομικής υγιεινής, στην μνήμη ονομάτων, στον προσανατολισμό σε τόπο, στην συναισθηματική κατάσταση, καθώς και στην κοινωνική απαντητικότητα. Μεγαλύτερες ήταν οι δυσκολίες σύμφωνα με τους συνοδούς, σε ικανότητες μνήμης γεγονότων και εγρήγορσης/προσοχής, ενώ σοβαρές αλλαγές αναφέρθηκαν από τους συνοδούς στην σφαιρική σύγχυση. Τα παραπάνω ευρήματα συνηγορούν στο ότι για το χρονικό διάστημα στο οποίο αναφέρεται η νευροψυχολογική εκτίμηση, η Surname Name χρειαζόταν υπενθύμιση, βοήθεια και στήριξη μέσω τρίτων προσώπων προκειμένου να μπορεί να ανταπεξέλθει στις σύνθετες αλλά και στις πιο απλές δραστηριότητες της καθημερινής ζωής.</w:t>
+        <w:rPr>
+          <w:color w:val="FF0000"/>
+        </w:rPr>
+        <w:t>Σύμφωνα με την συνέντευξη που πραγματοποιήθηκε με τον ίδιο () και μετά από την χορήγηση ημι-δομημένου ερωτηματολογίου (FRSSD), αναφέρθηκαν ήπιες δυσκολίες σε ικανότητες ένδυσης, στην ομιλία (εύρεση κατάλληλης λέξης), στον ύπνο, στην αναγνώριση προσώπων, στην διατήρηση της ατομικής υγιεινής, στην μνήμη ονομάτων, στον προσανατολισμό σε τόπο, στην συναισθηματική κατάσταση, καθώς και στην κοινωνική απαντητικότητα. Μεγαλύτερες ήταν οι δυσκολίες σύμφωνα με τους συνοδούς, σε ικανότητες μνήμης γεγονότων και εγρήγορσης/προσοχής, ενώ σοβαρές αλλαγές αναφέρθηκαν από τους συνοδούς στην σφαιρική σύγχυση. Τα παραπάνω ευρήματα συνηγορούν στο ότι για το χρονικό διάστημα στο οποίο αναφέρεται η νευροψυχολογική εκτίμηση, η Surname Name χρειαζόταν υπενθύμιση, βοήθεια και στήριξη μέσω τρίτων προσώπων προκειμένου να μπορεί να ανταπεξέλθει στις σύνθετες αλλά και στις πιο απλές δραστηριότητες της καθημερινής ζωής.</w:t>
       </w:r>
     </w:p>
     <w:p>
@@ -367,7 +385,10 @@
         <w:jc w:val="both"/>
       </w:pPr>
       <w:r>
-        <w:t xml:space="preserve">Σύμφωνα με τα ερωτηματολόγιο αυτοαναφοράς (GDS) που χορηγήθηκε στην εξεταζόμενη δεν διαπιστώθηκε για την περίοδο που έγινε η εκτίμηση διαταραχή της διάθεσης. Σύμφωνα με τους συνοδούς (γιος κ. Attendant1 και σύζυγος κ. Attendant2) αναφέρθηκαν ήπιας σοβαρότητας κατάθλιψη με συχνότητα εμφάνισης μία φορά ή περισσότερες την ημέρα, καθώς και ήπιας σοβαρότητας απάθεια με συχνότητα εμφάνισης αρκετές φορές την εβδομάδα αλλά λιγότερο από µια φορά την ημέρα. Αναφέρθηκαν επίσης μέτριας σοβαρότητας επιθετικότητα, άγχος, έλλειψη αναστολών, ευερεθιστότητα καθώς και παθολογική κινητική συμπεριφορά. Οι παραπάνω συμπεριφορές αναφέρθηκε από τους συνοδούς ότι παρατηρήθηκαν πολύ συχνά, μία ή περισσότερες φορές την ημέρα. Τέλος αναφέρθηκε ήπια απάθεια/αδιαφορία με συχνότητα εμφάνισης αρκετές φορές την εβδομάδα αλλά λιγότερο από µια φορά την ημέρα. </w:t>
+        <w:rPr>
+          <w:color w:val="FF0000"/>
+        </w:rPr>
+        <w:t xml:space="preserve">Σύμφωνα με τα ερωτηματολόγιο αυτοαναφοράς (GDS) που χορηγήθηκε στην εξεταζόμενη δεν διαπιστώθηκε για την περίοδο που έγινε η εκτίμηση διαταραχή της διάθεσης. Σύμφωνα με τον ίδιο () αναφέρθηκαν ήπιας σοβαρότητας κατάθλιψη με συχνότητα εμφάνισης μία φορά ή περισσότερες την ημέρα, καθώς και ήπιας σοβαρότητας απάθεια με συχνότητα εμφάνισης αρκετές φορές την εβδομάδα αλλά λιγότερο από µια φορά την ημέρα. Αναφέρθηκαν επίσης μέτριας σοβαρότητας επιθετικότητα, άγχος, έλλειψη αναστολών, ευερεθιστότητα καθώς και παθολογική κινητική συμπεριφορά. Οι παραπάνω συμπεριφορές αναφέρθηκε από τους συνοδούς ότι παρατηρήθηκαν πολύ συχνά, μία ή περισσότερες φορές την ημέρα. Τέλος αναφέρθηκε ήπια απάθεια/αδιαφορία με συχνότητα εμφάνισης αρκετές φορές την εβδομάδα αλλά λιγότερο από µια φορά την ημέρα. </w:t>
       </w:r>
     </w:p>
     <w:p>
@@ -387,7 +408,10 @@
         <w:jc w:val="both"/>
       </w:pPr>
       <w:r>
-        <w:t>Η συνολική εκτίμηση για την χρονική περίοδο στην οποία αναφέρεται η εξέταση, συνηγορεί υπέρ νοητικών ελλειμμάτων στην λεκτική και οπτική επεισοδιακή μνήμη, στις οπτικοχωρικές ικανότητες, καθώς και δυσκολίες σε πλευρές της εκτελεστικής λειτουργίας. Τα ελλείμματα αυτά μέσα από την άμεση εκτίμηση της ίδιας φαίνεται ότι επηρέαζαν σημαντικά την ικανότητα της εξεταζόμενης για καθημερινή αυτοεξυπηρέτηση όσον αφορά τις σύνθετες δραστηριότητες της καθημερινής ζωής που απαιτούσαν σύνθετη σκέψη, ενώ οι πιο απλές δραστηριότητες διατηρούνταν σε καλύτερο βαθμό (τουλάχιστον όσες ελέγχθηκαν, δηλαδή η ικανότητα ένδυσης και πλύσης των χεριών). Σύμφωνα με τους συνοδούς η Surname Name για την περίοδο που έλαβε χώρα η εκτίμηση, είχε έκπτωση και σε πιο απλές δραστηριότητες της καθημερινής ζωής, ενώ παρουσίασε και σημαντικές διαταραχές συμπεριφοράς. Βάσει του συνόλου της εξέτασης καθώς επίσης και των πληροφοριών που αντλήθηκαν από τους συνοδούς, η Surname Name για το διάστημα το οποίο διενεργήθηκε η νευροψυχολογική εκτίμηση, χρειαζόταν υπενθύμιση, βοήθεια και υποστήριξη προκειμένου να ανταπεξέρχεται και να εκτελεί σωστά τα σύνθετα και τα απλά νοητικά έργα της καθημερινής ζωής.</w:t>
+        <w:rPr>
+          <w:color w:val="FF0000"/>
+        </w:rPr>
+        <w:t>Η συνολική εκτίμηση για την χρονική περίοδο στην οποία αναφέρεται η εξέταση, συνηγορεί υπέρ νοητικών ελλειμμάτων στην λεκτική και οπτική επεισοδιακή μνήμη, στις οπτικοχωρικές ικανότητες, καθώς και δυσκολίες σε πλευρές της εκτελεστικής λειτουργίας. Τα ελλείμματα αυτά μέσα από την άμεση εκτίμηση της ίδιας φαίνεται ότι επηρέαζαν σημαντικά την ικανότητα της εξεταζόμενης για καθημερινή αυτοεξυπηρέτηση όσον αφορά τις σύνθετες δραστηριότητες της καθημερινής ζωής που απαιτούσαν σύνθετη σκέψη, ενώ οι πιο απλές δραστηριότητες διατηρούνταν σε καλύτερο βαθμό (τουλάχιστον όσες ελέγχθηκαν, δηλαδή η ικανότητα ένδυσης και πλύσης των χεριών). Σύμφωνα με τον ίδιο η Surname Name για την περίοδο που έλαβε χώρα η εκτίμηση, είχε έκπτωση και σε πιο απλές δραστηριότητες της καθημερινής ζωής, ενώ παρουσίασε και σημαντικές διαταραχές συμπεριφοράς. Βάσει του συνόλου της εξέτασης καθώς επίσης και των πληροφοριών που αντλήθηκαν από τον ίδιο, η Surname Name για το διάστημα το οποίο διενεργήθηκε η νευροψυχολογική εκτίμηση, χρειαζόταν υπενθύμιση, βοήθεια και υποστήριξη προκειμένου να ανταπεξέρχεται και να εκτελεί σωστά τα σύνθετα και τα απλά νοητικά έργα της καθημερινής ζωής.</w:t>
       </w:r>
     </w:p>
     <w:p>

--- a/scripts/output.docx
+++ b/scripts/output.docx
@@ -335,7 +335,7 @@
         <w:rPr>
           <w:color w:val="FF0000"/>
         </w:rPr>
-        <w:t>Τα παραπάνω ευρήματα καταδεικνύουν πως η Surname Name για το διάστημα που έλαβε χώρα η εξέταση, παρουσίαζε δυσκολίες σε ικανότητες που είναι απαραίτητες προκειμένου να ολοκληρωθεί σωστά η εκτέλεση σύνθετων νοητικών έργων/δραστηριοτήτων.     Πιθανά παραδείγματα που να σχετίζονται με την καθημερινή ζωή αφορούν τη δυσκολία του εξεταζόμενου να θυμηθεί ότι πρέπει να εκτελέσει κάποιο έργο σε συγκεκριμένο χρονικό διάστημα, όπως πχ να πάρει σωστά και στην ώρα της την φαρμακευτική του αγωγή που λάμβανε, ή να σχεδιάσει ένα ταξίδι, να επιλύσει μια σύνθετη δραστηριότητα που απαιτεί σύνθετη σκέψη.     Οι παραπάνω δυσκολίες στην εκτελεστική λειτουργία φαίνεται να επηρέαζαν την καθημερινή ζωή της εξεταζόμενης, με αποτέλεσμα, να χρήζει υπενθύμισης (π.χ. με ρολόι ή λεκτική υπενθύμιση μέσω τρίτων), αλλά και βοήθεια προκειμένου να φέρει σε πέρας αποτελεσματικά σύνθετα νοητικά έργα/δραστηριότητες της καθημερινής ζωής.     Ωστόσο, μέσα από την αντικειμενική εκτίμηση της ίδιας φάνηκε ότι για το διάστημα που διενεργήθηκε η εκτίμηση η Surname Name δεν αντιμετώπιζε ιδιαίτερα προβλήματα στο να εκτελεί πιο απλές καθημερινές δραστηριότητες όπως είναι η ικανότητα ένδυσης και ατομικής υγιεινής (πλύσιμο χεριών).</w:t>
+        <w:t>Τα παραπάνω ευρήματα καταδεικνύουν πως η Surname Name για το διάστημα που έλαβε χώρα η εξέταση, παρουσίαζε δυσκολίες σε ικανότητες που είναι απαραίτητες προκειμένου να ολοκληρωθεί σωστά η εκτέλεση σύνθετων νοητικών έργων/δραστηριοτήτων.     Πιθανά παραδείγματα που να σχετίζονται με την καθημερινή ζωή αφορούν τη δυσκολία του εξεταζόμενου να θυμηθεί ότι πρέπει να εκτελέσει κάποιο έργο σε συγκεκριμένο χρονικό διάστημα, όπως πχ να πάρει σωστά και στην ώρα της την φαρμακευτική του αγωγή που λάμβανε, ή να σχεδιάσει ένα ταξίδι, να επιλύσει μια σύνθετη δραστηριότητα που απαιτεί σύνθετη σκέψη.     Οι παραπάνω δυσκολίες στην εκτελεστική λειτουργία φαίνεται να επηρέαζαν την καθημερινή ζωή της εξεταζόμενης, με αποτέλεσμα, να χρήζει υπενθύμισης (π.χ. με ρολόι ή λεκτική υπενθύμιση μέσω τρίτων), αλλά και βοήθεια προκειμένου να φέρει σε πέρας αποτελεσματικά σύνθετα νοητικά έργα/δραστηριότητες της καθημερινής ζωής.</w:t>
       </w:r>
     </w:p>
     <w:p>
@@ -355,17 +355,16 @@
         <w:jc w:val="both"/>
       </w:pPr>
       <w:r>
-        <w:rPr>
-          <w:color w:val="FF0000"/>
-        </w:rPr>
-        <w:t>Από τα αποτελέσματα της αντικειμενικής εκτίμησης μέσω της δοκιμασίας καθημερινής λειτουργικότητας (FUCAS) διαπιστώθηκαν ελλείψεις σε σύνθετες δραστηριότητες που αφορούσαν τομείς που σχετίζονταν με την λήψη της φαρμακευτικής αγωγής, στην ικανότητα επικοινωνίας με την χρήση τηλεφωνικού καταλόγου, στην ικανότητα οικονομικών συναλλαγών. Η ικανότητα προσανατολισμού σε χώρο ήταν ελαφρώς μειωμένη, ενώ οι πιο απλές όπως αυτές της ένδυσης, αλλά και διατήρησης της προσωπικής υγιεινής δεν παρουσίασαν έκπτωση που να αποκλίνει από το φυσιολογικό επίπεδο.</w:t>
-        <w:br/>
+        <w:t xml:space="preserve">Από τα αποτελέσματα της αντικειμενικής εκτίμησης μέσω της δοκιμασίας καθημερινής λειτουργικότητας (FUCAS) διαπιστώθηκαν ελλείματα στις ικανότητες λήψης της φαρμακευτικής αγωγής (9/27), επικοινωνίας με την χρήση τηλεφώνου (9/27), οικονομικών συναλλαγών (9/27), διατήρησης της προσωπικής υγιεινής (9/27), προσανατολισμού σε χώρο (9/27) και ένδυσης. </w:t>
+      </w:r>
+      <w:r>
+        <w:t>Σύμφωνα με την συνέντευξη που πραγματοποιήθηκε στην εξεταζόμενη και μετά από την χορήγηση ημι-δομημένου ερωτηματολογίου (FRSSD), δεν αναφέρθηκαν δυσκολίες στις ικανότητες της διατροφής (0/3), της ένδυσης (0/3), της συγκράτησης ούρων (0/3), του ύπνου (0/3), της αναγνώρισης προσώπων (0/3), της διατήρησης της προσωπικής υγιεινής (0/3), της μνήμης ονομάτων (0/3), της εγρήγορσης/προσοχής (0/3), της σφαιρικής σύγχυσης (0/3), του προσανατολισμού σε χώρο και χρόνο (0/3), της συγκινησιακής κατάστασης (0/3) και της κοινωνικής απαντητικότητας (0/3), και αναφέρθηκαν σοβαρές δυσκολίες στις ικανότητες της ομιλίας (3/3) και της μνήμης γεγονότων (3/3).</w:t>
       </w:r>
       <w:r>
         <w:rPr>
           <w:color w:val="FF0000"/>
         </w:rPr>
-        <w:t>Σύμφωνα με την συνέντευξη που πραγματοποιήθηκε με τον ίδιο () και μετά από την χορήγηση ημι-δομημένου ερωτηματολογίου (FRSSD), αναφέρθηκαν ήπιες δυσκολίες σε ικανότητες ένδυσης, στην ομιλία (εύρεση κατάλληλης λέξης), στον ύπνο, στην αναγνώριση προσώπων, στην διατήρηση της ατομικής υγιεινής, στην μνήμη ονομάτων, στον προσανατολισμό σε τόπο, στην συναισθηματική κατάσταση, καθώς και στην κοινωνική απαντητικότητα. Μεγαλύτερες ήταν οι δυσκολίες σύμφωνα με τους συνοδούς, σε ικανότητες μνήμης γεγονότων και εγρήγορσης/προσοχής, ενώ σοβαρές αλλαγές αναφέρθηκαν από τους συνοδούς στην σφαιρική σύγχυση. Τα παραπάνω ευρήματα συνηγορούν στο ότι για το χρονικό διάστημα στο οποίο αναφέρεται η νευροψυχολογική εκτίμηση, η Surname Name χρειαζόταν υπενθύμιση, βοήθεια και στήριξη μέσω τρίτων προσώπων προκειμένου να μπορεί να ανταπεξέλθει στις σύνθετες αλλά και στις πιο απλές δραστηριότητες της καθημερινής ζωής.</w:t>
+        <w:t xml:space="preserve"> Τα παραπάνω ευρήματα συνηγορούν στο ότι για το χρονικό διάστημα στο οποίο αναφέρεται η νευροψυχολογική εκτίμηση, {literals['full_with_article']} χρειαζόταν υπενθύμιση, βοήθεια και στήριξη μέσω τρίτων προσώπων προκειμένου να μπορεί να ανταπεξέλθει στις σύνθετες αλλά και στις πιο απλές δραστηριότητες της καθημερινής ζωής.</w:t>
       </w:r>
     </w:p>
     <w:p>

--- a/scripts/output.docx
+++ b/scripts/output.docx
@@ -355,16 +355,13 @@
         <w:jc w:val="both"/>
       </w:pPr>
       <w:r>
-        <w:t xml:space="preserve">Από τα αποτελέσματα της αντικειμενικής εκτίμησης μέσω της δοκιμασίας καθημερινής λειτουργικότητας (FUCAS) διαπιστώθηκαν ελλείματα στις ικανότητες λήψης της φαρμακευτικής αγωγής (9/27), επικοινωνίας με την χρήση τηλεφώνου (9/27), οικονομικών συναλλαγών (9/27), διατήρησης της προσωπικής υγιεινής (9/27), προσανατολισμού σε χώρο (9/27) και ένδυσης. </w:t>
+        <w:t xml:space="preserve">Από τα αποτελέσματα της αντικειμενικής εκτίμησης μέσω της δοκιμασίας καθημερινής λειτουργικότητας (FUCAS) διαπιστώθηκαν ελλείματα στις ικανότητες λήψης της φαρμακευτικής αγωγής (9/27), επικοινωνίας με την χρήση τηλεφώνου (9/27), οικονομικών συναλλαγών (9/27), διατήρησης της προσωπικής υγιεινής (9/27), προσανατολισμού σε χώρο (9/27) και ένδυσης (10/27). </w:t>
       </w:r>
       <w:r>
         <w:t>Σύμφωνα με την συνέντευξη που πραγματοποιήθηκε στην εξεταζόμενη και μετά από την χορήγηση ημι-δομημένου ερωτηματολογίου (FRSSD), δεν αναφέρθηκαν δυσκολίες στις ικανότητες της διατροφής (0/3), της ένδυσης (0/3), της συγκράτησης ούρων (0/3), του ύπνου (0/3), της αναγνώρισης προσώπων (0/3), της διατήρησης της προσωπικής υγιεινής (0/3), της μνήμης ονομάτων (0/3), της εγρήγορσης/προσοχής (0/3), της σφαιρικής σύγχυσης (0/3), του προσανατολισμού σε χώρο και χρόνο (0/3), της συγκινησιακής κατάστασης (0/3) και της κοινωνικής απαντητικότητας (0/3), και αναφέρθηκαν σοβαρές δυσκολίες στις ικανότητες της ομιλίας (3/3) και της μνήμης γεγονότων (3/3).</w:t>
       </w:r>
       <w:r>
-        <w:rPr>
-          <w:color w:val="FF0000"/>
-        </w:rPr>
-        <w:t xml:space="preserve"> Τα παραπάνω ευρήματα συνηγορούν στο ότι για το χρονικό διάστημα στο οποίο αναφέρεται η νευροψυχολογική εκτίμηση, {literals['full_with_article']} χρειαζόταν υπενθύμιση, βοήθεια και στήριξη μέσω τρίτων προσώπων προκειμένου να μπορεί να ανταπεξέλθει στις σύνθετες αλλά και στις πιο απλές δραστηριότητες της καθημερινής ζωής.</w:t>
+        <w:t xml:space="preserve"> Τα παραπάνω ευρήματα συνηγορούν στο ότι για το χρονικό διάστημα στο οποίο αναφέρεται η νευροψυχολογική εκτίμηση, η Surname Name χρειαζόταν υπενθύμιση, βοήθεια και στήριξη μέσω τρίτων προσώπων προκειμένου να μπορεί να ανταπεξέλθει στις σύνθετες αλλά και στις πιο απλές δραστηριότητες της καθημερινής ζωής.</w:t>
       </w:r>
     </w:p>
     <w:p>

--- a/scripts/output.docx
+++ b/scripts/output.docx
@@ -361,7 +361,7 @@
         <w:t>Σύμφωνα με την συνέντευξη που πραγματοποιήθηκε στην εξεταζόμενη και μετά από την χορήγηση ημι-δομημένου ερωτηματολογίου (FRSSD), δεν αναφέρθηκαν δυσκολίες στις ικανότητες της διατροφής (0/3), της ένδυσης (0/3), της συγκράτησης ούρων (0/3), του ύπνου (0/3), της αναγνώρισης προσώπων (0/3), της διατήρησης της προσωπικής υγιεινής (0/3), της μνήμης ονομάτων (0/3), της εγρήγορσης/προσοχής (0/3), της σφαιρικής σύγχυσης (0/3), του προσανατολισμού σε χώρο και χρόνο (0/3), της συγκινησιακής κατάστασης (0/3) και της κοινωνικής απαντητικότητας (0/3), και αναφέρθηκαν σοβαρές δυσκολίες στις ικανότητες της ομιλίας (3/3) και της μνήμης γεγονότων (3/3).</w:t>
       </w:r>
       <w:r>
-        <w:t xml:space="preserve"> Τα παραπάνω ευρήματα συνηγορούν στο ότι για το χρονικό διάστημα στο οποίο αναφέρεται η νευροψυχολογική εκτίμηση, η Surname Name χρειαζόταν υπενθύμιση, βοήθεια και στήριξη μέσω τρίτων προσώπων προκειμένου να μπορεί να ανταπεξέλθει στις σύνθετες αλλά και στις πιο απλές δραστηριότητες της καθημερινής ζωής.</w:t>
+        <w:t xml:space="preserve"> Τα παραπάνω ευρήματα (η ύπαρξη μέτριων ή σοβαρών ελλειμάτων) συνηγορούν στο ότι για το χρονικό διάστημα στο οποίο αναφέρεται η νευροψυχολογική εκτίμηση, η Surname Name χρειαζόταν υπενθύμιση, βοήθεια και στήριξη μέσω τρίτων προσώπων προκειμένου να μπορεί να ανταπεξέλθει στις σύνθετες αλλά και στις πιο απλές δραστηριότητες της καθημερινής ζωής.</w:t>
       </w:r>
     </w:p>
     <w:p>
@@ -381,10 +381,13 @@
         <w:jc w:val="both"/>
       </w:pPr>
       <w:r>
+        <w:t>Σύμφωνα με τα ερωτηματολόγιο αυτοαναφοράς (GDS) που χορηγήθηκε στην εξεταζόμενη, για την περίοδο που έγινε η εκτίμηση, δεν διαπιστώθηκε διαταραχή της διάθεσης (2/15).</w:t>
+      </w:r>
+      <w:r>
         <w:rPr>
           <w:color w:val="FF0000"/>
         </w:rPr>
-        <w:t xml:space="preserve">Σύμφωνα με τα ερωτηματολόγιο αυτοαναφοράς (GDS) που χορηγήθηκε στην εξεταζόμενη δεν διαπιστώθηκε για την περίοδο που έγινε η εκτίμηση διαταραχή της διάθεσης. Σύμφωνα με τον ίδιο () αναφέρθηκαν ήπιας σοβαρότητας κατάθλιψη με συχνότητα εμφάνισης μία φορά ή περισσότερες την ημέρα, καθώς και ήπιας σοβαρότητας απάθεια με συχνότητα εμφάνισης αρκετές φορές την εβδομάδα αλλά λιγότερο από µια φορά την ημέρα. Αναφέρθηκαν επίσης μέτριας σοβαρότητας επιθετικότητα, άγχος, έλλειψη αναστολών, ευερεθιστότητα καθώς και παθολογική κινητική συμπεριφορά. Οι παραπάνω συμπεριφορές αναφέρθηκε από τους συνοδούς ότι παρατηρήθηκαν πολύ συχνά, μία ή περισσότερες φορές την ημέρα. Τέλος αναφέρθηκε ήπια απάθεια/αδιαφορία με συχνότητα εμφάνισης αρκετές φορές την εβδομάδα αλλά λιγότερο από µια φορά την ημέρα. </w:t>
+        <w:t xml:space="preserve"> Σύμφωνα με τον ίδιο () αναφέρθηκαν ήπιας σοβαρότητας κατάθλιψη με συχνότητα εμφάνισης μία φορά ή περισσότερες την ημέρα, καθώς και ήπιας σοβαρότητας απάθεια με συχνότητα εμφάνισης αρκετές φορές την εβδομάδα αλλά λιγότερο από µια φορά την ημέρα. Αναφέρθηκαν επίσης μέτριας σοβαρότητας επιθετικότητα, άγχος, έλλειψη αναστολών, ευερεθιστότητα καθώς και παθολογική κινητική συμπεριφορά. Οι παραπάνω συμπεριφορές αναφέρθηκε από τους συνοδούς ότι παρατηρήθηκαν πολύ συχνά, μία ή περισσότερες φορές την ημέρα. Τέλος αναφέρθηκε ήπια απάθεια/αδιαφορία με συχνότητα εμφάνισης αρκετές φορές την εβδομάδα αλλά λιγότερο από µια φορά την ημέρα. </w:t>
       </w:r>
     </w:p>
     <w:p>

--- a/scripts/output.docx
+++ b/scripts/output.docx
@@ -155,6 +155,20 @@
         <w:t>•  Γηριατρική κλίμακα κατάθλιψης GDS</w:t>
         <w:br/>
       </w:r>
+      <w:r>
+        <w:rPr>
+          <w:b/>
+        </w:rPr>
+        <w:t>•  Ερωτηματολόγιο εκτίμησης άγχους SAST</w:t>
+        <w:br/>
+      </w:r>
+      <w:r>
+        <w:rPr>
+          <w:b/>
+        </w:rPr>
+        <w:t>•  Beck Depression Inventory BDI</w:t>
+        <w:br/>
+      </w:r>
     </w:p>
     <w:p>
       <w:pPr>
@@ -172,9 +186,9 @@
       <w:r>
         <w:t>MMSE: 19/30</w:t>
         <w:br/>
-        <w:t>RAVLT Ικανότητα μάθησης / Ικανότητα συγκράτησης: 10/9/15</w:t>
+        <w:t>RAVLT Ικανότητα μάθησης / Ικανότητα συγκράτησης: 0/15/15</w:t>
         <w:br/>
-        <w:t>ROCFT: Αντιγ/Καθυστ.Ανάκλ.: 31/18/36</w:t>
+        <w:t>ROCFT: Αντιγ/Καθυστ.Ανάκλ.: 0/18/36</w:t>
         <w:br/>
         <w:t>FUCAS: 44/126</w:t>
         <w:br/>
@@ -183,6 +197,10 @@
         <w:t>NPI: 47/120</w:t>
         <w:br/>
         <w:t>GDS: 2/15</w:t>
+        <w:br/>
+        <w:t>SAST Άγχος: 0/40</w:t>
+        <w:br/>
+        <w:t>BDI: 0/69</w:t>
         <w:br/>
       </w:r>
     </w:p>
@@ -211,7 +229,7 @@
         <w:jc w:val="both"/>
       </w:pPr>
       <w:r>
-        <w:t>Η ίδια εκτίμηση διενεργήθηκε στα πλαίσια ελέγχου ρουτίνας μετά από περίπου 4 έτη στις 12/09/2016, προκειμένου να ελεγχθεί η αποτελεσματικότητα της νοητικής παρέμβασης στην οποία συμμετείχε το προηγούμενο διάστημα, με την χρήση της ίδιας συστοιχίας. Η καθημερινή λειτουργικότητα ελέγχθηκε με αντικειμενικό τρόπο (εκτίμηση στην ίδια) καθώς και μέσα από πληροφορίες που ελήφθησαν από τον ίδιο (). Όσον αφορά τις διαταραχές συμπεριφοράς, οι πληροφορίες ελήφθησαν επίσης από τον ίδιο .</w:t>
+        <w:t>Η ίδια εκτίμηση διενεργήθηκε στα πλαίσια ελέγχου ρουτίνας μετά από περίπου 4 έτη στις 12/09/2016, προκειμένου να ελεγχθεί η αποτελεσματικότητα της νοητικής παρέμβασης στην οποία συμμετείχε το προηγούμενο διάστημα, με την χρήση της ίδιας συστοιχίας. Η καθημερινή λειτουργικότητα ελέγχθηκε με αντικειμενικό τρόπο (εκτίμηση στην ίδια). Όσον αφορά τις διαταραχές συμπεριφοράς, οι πληροφορίες ελήφθησαν επίσης από την ίδια .</w:t>
       </w:r>
     </w:p>
     <w:p>
@@ -257,7 +275,7 @@
         <w:t xml:space="preserve">Επεισοδιακή λεκτική μνήμη: </w:t>
       </w:r>
       <w:r>
-        <w:t xml:space="preserve">Κατά τη νευροψυχολογική εκτίμηση στις 5/12/2012 και συγκεκριμένα μέσω της χορήγησης της δοκιμασίας RAVLT, η Surname Name δεν παρουσίασε ελλείμματα στην ικανότητα μάθησης καταλόγου λέξεων μετά από επανάληψη. Το παραπάνω γεγονός καταδείκνυε ότι για το διάστημα στο οποίο έγινε η εκτίμηση, δεν υπήρχε δυσκολία όσον αφορά την κωδικοποίηση νέων πληροφοριών, όπως και στην χρήση αποτελεσματικών στρατηγικών μάθησης, προκειμένου να γίνει η αποθήκευση στην μακρόχρονη μνήμη. Η ικανότητα ανάσυρσης της πληροφορίας από την μακρόχρονη μνήμη, όπως διαπιστώθηκε από την ίδια δοκιμασία, δεν παρουσίασε έκπτωση, καθώς η Surname Name κατάφερε να ανακαλέσει/συγκρατήσει σύμφωνα με τα όρια κατωφλίου, ικανοποιητικό αριθμό λέξεων για τις οποίες είχε προηγηθεί λεκτική μάθηση. </w:t>
+        <w:t xml:space="preserve">Κατά τη νευροψυχολογική εκτίμηση στις 5/12/2012 και συγκεκριμένα μέσω της χορήγησης της δοκιμασίας RAVLT, η Surname Name παρουσίασε σοβαρά ελλείμματα (0/15) στην ικανότητα μάθησης καταλόγου λέξεων μετά από επανάληψη. Το παραπάνω γεγονός καταδείκνυε ότι για το διάστημα στο οποίο έγινε η εκτίμηση, υπήρχε δυσκολία όσον αφορά την κωδικοποίηση νέων πληροφοριών, και δυσκολία στην χρήση αποτελεσματικών στρατηγικών μάθησης, προκειμένου να γίνει η αποθήκευση στην μακρόχρονη μνήμη. Η ικανότητα ανάσυρσης της πληροφορίας από την μακρόχρονη μνήμη, όπως διαπιστώθηκε από την ίδια δοκιμασία, δεν παρουσίασε έκπτωση (15/15), καθώς η Surname Name κατάφερε να ανακαλέσει/συγκρατήσει σύμφωνα με τα όρια κατωφλίου, ικανοποιητικό αριθμό λέξεων για τις οποίες είχε προηγηθεί λεκτική μάθηση. </w:t>
       </w:r>
     </w:p>
     <w:p>
@@ -271,7 +289,7 @@
         <w:t xml:space="preserve">Επεισοδιακή οπτική μνήμη: </w:t>
       </w:r>
       <w:r>
-        <w:t>Η επεισοδιακή οπτική μνήμη δεν παρουσίασε έκπτωση, έτσι όπως διαπιστώθηκε από την ανάκληση της σύνθετης φιγούρας ROCFT, αναλόγως της ηλικίας και της εκπαίδευσης του εξεταζόμενου. Η Surname Name κατάφερε να ανακαλέσει σύμφωνα με τα όρια κατωφλίου ικανοποιητικό αριθμό στοιχείων, από τη φιγούρα, την οποία είχε προηγουμένως κληθεί να αντιγράψει.</w:t>
+        <w:t>Η επεισοδιακή οπτική μνήμη δεν παρουσίασε έκπτωση (18/36), έτσι όπως διαπιστώθηκε από την ανάκληση της σύνθετης φιγούρας ROCFT, αναλόγως της ηλικίας και της εκπαίδευσης του εξεταζόμενου. Η Surname Name κατάφερε να ανακαλέσει σύμφωνα με τα όρια κατωφλίου ικανοποιητικό αριθμό στοιχείων, από τη φιγούρα, την οποία είχε προηγουμένως κληθεί να αντιγράψει.</w:t>
       </w:r>
     </w:p>
     <w:p>
@@ -279,10 +297,7 @@
         <w:jc w:val="both"/>
       </w:pPr>
       <w:r>
-        <w:rPr>
-          <w:color w:val="FF0000"/>
-        </w:rPr>
-        <w:t>Οι παραπάνω επιδόσεις στην μνήμη επεισοδίων συνηγορούν υπέρ δυσκολιών από την πλευρά της εξεταζόμενης όσον αφορά στην ικανότητα λεκτικής και οπτικής μάθησης αλλά και συγκράτησης καινούριων πληροφοριών προκειμένου να ανασύρει από την μακρόχρονη μνήμη αποτελεσματικά νέες πληροφορίες. Σε επίπεδο καθημερινής ζωής τα παραπάνω ελλείμματα μεταφράζονται σε δυσκολία της εξεταζόμενης να θυμηθεί πληροφορίες που έχουν επεξεργαστεί λεκτικά, όπως να θυμηθεί συζητήσεις τις οποίες έχει κάνει, πληροφορίες τις οποίες άκουσε στην τηλεόραση, ποιος είναι ο κωδικός από το κινητό τηλέφωνο, ποιος είναι ο καινούριος τηλεφωνικός αριθμός της κόρης κτλ. Τα ελλείμματα σε επίπεδο οπτικής μνήμης επεισοδίων, μεταφράζονται σε δυσκολίες της εξεταζόμενης να θυμηθεί τον χώρο που έχει τοποθετήσει προσωπικά της αντικείμενα, το σημείο στο οποίο βρίσκεται ένα συγκεκριμένο σούπερ μάρκετ κτλ.</w:t>
+        <w:t>Οι παραπάνω επιδόσεις στην μνήμη επεισοδίων συνηγορούν υπέρ ύπαρξης δυσκολιών από την πλευρά της εξεταζόμενης όσον αφορά στην ικανότητα λεκτικής και οπτικής μάθησης. Σε επίπεδο καθημερινής ζωής τα παραπάνω ελλείμματα μεταφράζονται σε δυσκολία της εξεταζόμενης να θυμηθεί πληροφορίες που έχουν επεξεργαστεί λεκτικά, όπως να θυμηθεί συζητήσεις τις οποίες έχει κάνει, πληροφορίες τις οποίες άκουσε στην τηλεόραση, ποιος είναι ο κωδικός από το κινητό τηλέφωνο, ποιος είναι ο καινούριος τηλεφωνικός αριθμός της κόρης κτλ. Τα ελλείμματα σε επίπεδο οπτικής μνήμης επεισοδίων, μεταφράζονται σε δυσκολίες της εξεταζόμενης να θυμηθεί τον χώρο που έχει τοποθετήσει προσωπικά της αντικείμενα, το σημείο στο οποίο βρίσκεται ένα συγκεκριμένο σούπερ μάρκετ κτλ.</w:t>
       </w:r>
     </w:p>
     <w:p>
@@ -387,7 +402,7 @@
         <w:rPr>
           <w:color w:val="FF0000"/>
         </w:rPr>
-        <w:t xml:space="preserve"> Σύμφωνα με τον ίδιο () αναφέρθηκαν ήπιας σοβαρότητας κατάθλιψη με συχνότητα εμφάνισης μία φορά ή περισσότερες την ημέρα, καθώς και ήπιας σοβαρότητας απάθεια με συχνότητα εμφάνισης αρκετές φορές την εβδομάδα αλλά λιγότερο από µια φορά την ημέρα. Αναφέρθηκαν επίσης μέτριας σοβαρότητας επιθετικότητα, άγχος, έλλειψη αναστολών, ευερεθιστότητα καθώς και παθολογική κινητική συμπεριφορά. Οι παραπάνω συμπεριφορές αναφέρθηκε από τους συνοδούς ότι παρατηρήθηκαν πολύ συχνά, μία ή περισσότερες φορές την ημέρα. Τέλος αναφέρθηκε ήπια απάθεια/αδιαφορία με συχνότητα εμφάνισης αρκετές φορές την εβδομάδα αλλά λιγότερο από µια φορά την ημέρα. </w:t>
+        <w:t xml:space="preserve"> Σύμφωνα με την ίδια () αναφέρθηκαν ήπιας σοβαρότητας κατάθλιψη με συχνότητα εμφάνισης μία φορά ή περισσότερες την ημέρα, καθώς και ήπιας σοβαρότητας απάθεια με συχνότητα εμφάνισης αρκετές φορές την εβδομάδα αλλά λιγότερο από µια φορά την ημέρα. Αναφέρθηκαν επίσης μέτριας σοβαρότητας επιθετικότητα, άγχος, έλλειψη αναστολών, ευερεθιστότητα καθώς και παθολογική κινητική συμπεριφορά. Οι παραπάνω συμπεριφορές αναφέρθηκε από τους συνοδούς ότι παρατηρήθηκαν πολύ συχνά, μία ή περισσότερες φορές την ημέρα. Τέλος αναφέρθηκε ήπια απάθεια/αδιαφορία με συχνότητα εμφάνισης αρκετές φορές την εβδομάδα αλλά λιγότερο από µια φορά την ημέρα. </w:t>
       </w:r>
     </w:p>
     <w:p>
@@ -410,7 +425,7 @@
         <w:rPr>
           <w:color w:val="FF0000"/>
         </w:rPr>
-        <w:t>Η συνολική εκτίμηση για την χρονική περίοδο στην οποία αναφέρεται η εξέταση, συνηγορεί υπέρ νοητικών ελλειμμάτων στην λεκτική και οπτική επεισοδιακή μνήμη, στις οπτικοχωρικές ικανότητες, καθώς και δυσκολίες σε πλευρές της εκτελεστικής λειτουργίας. Τα ελλείμματα αυτά μέσα από την άμεση εκτίμηση της ίδιας φαίνεται ότι επηρέαζαν σημαντικά την ικανότητα της εξεταζόμενης για καθημερινή αυτοεξυπηρέτηση όσον αφορά τις σύνθετες δραστηριότητες της καθημερινής ζωής που απαιτούσαν σύνθετη σκέψη, ενώ οι πιο απλές δραστηριότητες διατηρούνταν σε καλύτερο βαθμό (τουλάχιστον όσες ελέγχθηκαν, δηλαδή η ικανότητα ένδυσης και πλύσης των χεριών). Σύμφωνα με τον ίδιο η Surname Name για την περίοδο που έλαβε χώρα η εκτίμηση, είχε έκπτωση και σε πιο απλές δραστηριότητες της καθημερινής ζωής, ενώ παρουσίασε και σημαντικές διαταραχές συμπεριφοράς. Βάσει του συνόλου της εξέτασης καθώς επίσης και των πληροφοριών που αντλήθηκαν από τον ίδιο, η Surname Name για το διάστημα το οποίο διενεργήθηκε η νευροψυχολογική εκτίμηση, χρειαζόταν υπενθύμιση, βοήθεια και υποστήριξη προκειμένου να ανταπεξέρχεται και να εκτελεί σωστά τα σύνθετα και τα απλά νοητικά έργα της καθημερινής ζωής.</w:t>
+        <w:t>Η συνολική εκτίμηση για την χρονική περίοδο στην οποία αναφέρεται η εξέταση, συνηγορεί υπέρ νοητικών ελλειμμάτων στην λεκτική και οπτική επεισοδιακή μνήμη, στις οπτικοχωρικές ικανότητες, καθώς και δυσκολίες σε πλευρές της εκτελεστικής λειτουργίας. Τα ελλείμματα αυτά μέσα από την άμεση εκτίμηση της ίδιας φαίνεται ότι επηρέαζαν σημαντικά την ικανότητα της εξεταζόμενης για καθημερινή αυτοεξυπηρέτηση όσον αφορά τις σύνθετες δραστηριότητες της καθημερινής ζωής που απαιτούσαν σύνθετη σκέψη, ενώ οι πιο απλές δραστηριότητες διατηρούνταν σε καλύτερο βαθμό (τουλάχιστον όσες ελέγχθηκαν, δηλαδή η ικανότητα ένδυσης και πλύσης των χεριών). Σύμφωνα με την ίδια η Surname Name για την περίοδο που έλαβε χώρα η εκτίμηση, είχε έκπτωση και σε πιο απλές δραστηριότητες της καθημερινής ζωής, ενώ παρουσίασε και σημαντικές διαταραχές συμπεριφοράς. Βάσει του συνόλου της εξέτασης καθώς επίσης και των πληροφοριών που αντλήθηκαν από την ίδια, η Surname Name για το διάστημα το οποίο διενεργήθηκε η νευροψυχολογική εκτίμηση, χρειαζόταν υπενθύμιση, βοήθεια και υποστήριξη προκειμένου να ανταπεξέρχεται και να εκτελεί σωστά τα σύνθετα και τα απλά νοητικά έργα της καθημερινής ζωής.</w:t>
       </w:r>
     </w:p>
     <w:p>

--- a/scripts/output.docx
+++ b/scripts/output.docx
@@ -399,10 +399,61 @@
         <w:t>Σύμφωνα με τα ερωτηματολόγιο αυτοαναφοράς (GDS) που χορηγήθηκε στην εξεταζόμενη, για την περίοδο που έγινε η εκτίμηση, δεν διαπιστώθηκε διαταραχή της διάθεσης (2/15).</w:t>
       </w:r>
       <w:r>
+        <w:t xml:space="preserve"> Σύμφωνα με την ίδια</w:t>
+      </w:r>
+      <w:r>
+        <w:t xml:space="preserve"> αναφέρθηκαν συμπεριφορές</w:t>
+      </w:r>
+      <w:r>
         <w:rPr>
-          <w:color w:val="FF0000"/>
+          <w:b/>
         </w:rPr>
-        <w:t xml:space="preserve"> Σύμφωνα με την ίδια () αναφέρθηκαν ήπιας σοβαρότητας κατάθλιψη με συχνότητα εμφάνισης μία φορά ή περισσότερες την ημέρα, καθώς και ήπιας σοβαρότητας απάθεια με συχνότητα εμφάνισης αρκετές φορές την εβδομάδα αλλά λιγότερο από µια φορά την ημέρα. Αναφέρθηκαν επίσης μέτριας σοβαρότητας επιθετικότητα, άγχος, έλλειψη αναστολών, ευερεθιστότητα καθώς και παθολογική κινητική συμπεριφορά. Οι παραπάνω συμπεριφορές αναφέρθηκε από τους συνοδούς ότι παρατηρήθηκαν πολύ συχνά, μία ή περισσότερες φορές την ημέρα. Τέλος αναφέρθηκε ήπια απάθεια/αδιαφορία με συχνότητα εμφάνισης αρκετές φορές την εβδομάδα αλλά λιγότερο από µια φορά την ημέρα. </w:t>
+        <w:t xml:space="preserve"> μεγάλης σοβαρότητας</w:t>
+      </w:r>
+      <w:r>
+        <w:t xml:space="preserve"> όπως </w:t>
+      </w:r>
+      <w:r>
+        <w:t>έλλειψη αναστολών με συχνότητα εμφάνισης λιγότερο από μια φορά την εβδομάδα</w:t>
+      </w:r>
+      <w:r>
+        <w:t xml:space="preserve">. </w:t>
+      </w:r>
+      <w:r>
+        <w:t>Επίσης αναφέρθηκαν συμπεριφορές</w:t>
+      </w:r>
+      <w:r>
+        <w:rPr>
+          <w:b/>
+        </w:rPr>
+        <w:t xml:space="preserve"> μέτριας σοβαρότητας</w:t>
+      </w:r>
+      <w:r>
+        <w:t xml:space="preserve"> όπως </w:t>
+      </w:r>
+      <w:r>
+        <w:t>ευφορία με συχνότητα εμφάνισης μία φορά ή περισσότερες τη μέρα</w:t>
+      </w:r>
+      <w:r>
+        <w:t xml:space="preserve">. </w:t>
+      </w:r>
+      <w:r>
+        <w:t>Τέλος αναφέρθηκαν συμπεριφορές</w:t>
+      </w:r>
+      <w:r>
+        <w:rPr>
+          <w:b/>
+        </w:rPr>
+        <w:t xml:space="preserve"> ήπιας σοβαρότητας</w:t>
+      </w:r>
+      <w:r>
+        <w:t xml:space="preserve"> όπως </w:t>
+      </w:r>
+      <w:r>
+        <w:t>κατάθλιψη με συχνότητα εμφάνισης περίπου μια φορά την εβδομάδα</w:t>
+      </w:r>
+      <w:r>
+        <w:t xml:space="preserve">. </w:t>
       </w:r>
     </w:p>
     <w:p>

--- a/scripts/output.docx
+++ b/scripts/output.docx
@@ -340,17 +340,26 @@
         <w:jc w:val="both"/>
       </w:pPr>
       <w:r>
-        <w:rPr>
-          <w:color w:val="FF0000"/>
-        </w:rPr>
-        <w:t>Όσον αφορά την αξιολόγηση των σύνθετων και των απλών καθημερινών δραστηριοτήτων, η οποία έγινε μέσω της δοκιμασίας FUCAS, διαπιστώθηκαν ελλείψεις στις ικανότητες προοπτικής μνήμης και ολοκλήρωσης στόχου. Σε αντίθεση, δεν διαπιστώθηκαν ελλείψεις στις ικανότητες κατανόησης, σχεδιασμού έργων, χρόνου διεκπεραίωσης έργων, διαδοχής βημάτων για την διεκπεραίωση έργων και ακρίβειας βημάτων για την διεκπεραίωση έργων.</w:t>
+        <w:t>Όσον αφορά την αξιολόγηση των σύνθετων και των απλών καθημερινών δραστηριοτήτων, η οποία έγινε μέσω της δοκιμασίας FUCAS, διαπιστώθηκαν ελλείψεις στις ικανότητες κατανόησης, προοπτικής μνήμης και ακρίβειας βημάτων για την διεκπεραίωση έργων. Σε αντίθεση, δεν διαπιστώθηκαν ελλείψεις στις ικανότητες σχεδιασμού έργων, χρόνου διεκπεραίωσης έργων, διαδοχής βημάτων για την διεκπεραίωση έργων και ολοκλήρωσης στόχου.</w:t>
         <w:br/>
       </w:r>
       <w:r>
-        <w:rPr>
-          <w:color w:val="FF0000"/>
-        </w:rPr>
-        <w:t>Τα παραπάνω ευρήματα καταδεικνύουν πως η Surname Name για το διάστημα που έλαβε χώρα η εξέταση, παρουσίαζε δυσκολίες σε ικανότητες που είναι απαραίτητες προκειμένου να ολοκληρωθεί σωστά η εκτέλεση σύνθετων νοητικών έργων/δραστηριοτήτων.     Πιθανά παραδείγματα που να σχετίζονται με την καθημερινή ζωή αφορούν τη δυσκολία του εξεταζόμενου να θυμηθεί ότι πρέπει να εκτελέσει κάποιο έργο σε συγκεκριμένο χρονικό διάστημα, όπως πχ να πάρει σωστά και στην ώρα της την φαρμακευτική του αγωγή που λάμβανε, ή να σχεδιάσει ένα ταξίδι, να επιλύσει μια σύνθετη δραστηριότητα που απαιτεί σύνθετη σκέψη.     Οι παραπάνω δυσκολίες στην εκτελεστική λειτουργία φαίνεται να επηρέαζαν την καθημερινή ζωή της εξεταζόμενης, με αποτέλεσμα, να χρήζει υπενθύμισης (π.χ. με ρολόι ή λεκτική υπενθύμιση μέσω τρίτων), αλλά και βοήθεια προκειμένου να φέρει σε πέρας αποτελεσματικά σύνθετα νοητικά έργα/δραστηριότητες της καθημερινής ζωής.</w:t>
+        <w:t>Τα παραπάνω ευρήματα καταδεικνύουν πως η Surname Name</w:t>
+      </w:r>
+      <w:r>
+        <w:t xml:space="preserve"> παρουσίαζε δυσκολίες σε ικανότητες που είναι απαραίτητες προκειμένου να ολοκληρωθεί σωστά η εκτέλεση σύνθετων νοητικών έργων/δραστηριοτήτων.</w:t>
+      </w:r>
+      <w:r>
+        <w:t xml:space="preserve"> Πιθανά παραδείγματα που να σχετίζονται με την καθημερινή ζωή αφορούν τη δυσκολία του εξεταζόμενου</w:t>
+      </w:r>
+      <w:r>
+        <w:t xml:space="preserve"> να κατανοήσει μια πληροφορία/οδηγία όταν είναι σύνθετη και πιθανόν να χρειάζεται να επαναληφθεί,  να θυμηθεί να κάνει κάτι σε συγκεκριμένο χρόνο (π.χ. να πάρει το φάρμακό του την συγκεκριμένη ώρα, να κλείσει τον φούρνο, να πάει σε κάποιο προγραμματισμένο ραντεβού) και  να εκτελέσει ορθά (με ακρίβεια) τα βήματα που απαιτούνται για την ολοκλήρωση ενός σύνθετου έργου</w:t>
+      </w:r>
+      <w:r>
+        <w:t>.</w:t>
+      </w:r>
+      <w:r>
+        <w:t xml:space="preserve"> Διαπιστώθηκε επίσης ότι όταν το σύνθετο έργο που πρέπει να ολοκληρωθεί έχει απαιτήσεις σε ικανότητες μακρόχρονης μνήμης, εμφανίζονται δυσκολίες σε επίπεδο ακρίβειας βημάτων οι οποίες πρέπει να ακολουθηθούν από τον εξεταζόμενο προκειμένου να διεκπεραιωθεί το έργο.</w:t>
       </w:r>
     </w:p>
     <w:p>

--- a/scripts/output.docx
+++ b/scripts/output.docx
@@ -54,7 +54,7 @@
         <w:tab/>
       </w:r>
       <w:r>
-        <w:t>-</w:t>
+        <w:t>6987456756</w:t>
         <w:br/>
       </w:r>
       <w:r>
@@ -131,13 +131,6 @@
         <w:rPr>
           <w:b/>
         </w:rPr>
-        <w:t>•  Δοκιμασία νοητικής λειτουργικής εκτίμησης FUCAS</w:t>
-        <w:br/>
-      </w:r>
-      <w:r>
-        <w:rPr>
-          <w:b/>
-        </w:rPr>
         <w:t>•  Κλίμακα λειτουργικής εκτίμησης συμπτωμάτων άνοιας FRSSD</w:t>
         <w:br/>
       </w:r>
@@ -188,9 +181,7 @@
         <w:br/>
         <w:t>RAVLT Ικανότητα μάθησης / Ικανότητα συγκράτησης: 0/15/15</w:t>
         <w:br/>
-        <w:t>ROCFT: Αντιγ/Καθυστ.Ανάκλ.: 0/18/36</w:t>
-        <w:br/>
-        <w:t>FUCAS: 44/126</w:t>
+        <w:t>ROCFT: Αντιγ/Καθυστ.Ανάκλ.: 0.0/18.5/36</w:t>
         <w:br/>
         <w:t>FRSSD: 16/42</w:t>
         <w:br/>
@@ -221,7 +212,7 @@
         <w:jc w:val="both"/>
       </w:pPr>
       <w:r>
-        <w:t>Η κ. Surname Name, επισκέφτηκε για πρώτη φορά τη Μονάδα Αντιμετώπισης προβλημάτων Νόσου Alzheimer, «Αγία Ελένη», της Ελληνικής Εταιρείας Νόσου Alzheimer και Συγγενών Διαταραχών, που στεγάζεται στην οδό Πέτρου Συνδίκα 13, στις 5/12/2012, προκειμένου να διενεργηθεί νευροψυχολογική εκτίμηση με τη χρήση συστοιχίας για την αξιολόγηση α) των νοητικών ικανοτήτων, β) της καθημερινής λειτουργικότητας, γ) της συναισθηματικής κατάστασης της εξεταζόμενης, καθώς επίσης και δ) τις αλλαγές στη συμπεριφορά. Μετά την ολοκλήρωση της νευροψυχολογικής εκτίμησης και κατά τη διάρκεια της ανακοίνωσης των αποτελεσμάτων στην κ. Surname, συστάθηκε, συμμετοχή της εξεταζόμενης σε προγράμματα νοητικής ενδυνάμωσης. Στις 6/12/2012, επισκέφτηκε την ίδια Μονάδα όπου και ελήφθη ένα πλήρες ιατρικό και κοινωνικό ιστορικό.</w:t>
+        <w:t>Η κ. Surname Name, του George και της dsa, με ΑΜΚΑ 6987456756, επισκέφτηκε για πρώτη φορά τη Μονάδα Αντιμετώπισης προβλημάτων Νόσου Alzheimer, «Αγία Ελένη», της Ελληνικής Εταιρείας Νόσου Alzheimer και Συγγενών Διαταραχών, που στεγάζεται στην οδό Πέτρου Συνδίκα 13, στις 5/12/2012, προκειμένου να διενεργηθεί νευροψυχολογική εκτίμηση με τη χρήση συστοιχίας για την αξιολόγηση α) των νοητικών ικανοτήτων, β) της καθημερινής λειτουργικότητας, γ) της συναισθηματικής κατάστασης της εξεταζόμενης, καθώς επίσης και δ) τις αλλαγές στη συμπεριφορά. Μετά την ολοκλήρωση της νευροψυχολογικής εκτίμησης και κατά τη διάρκεια της ανακοίνωσης των αποτελεσμάτων στην κ. Surname, συστάθηκε, συμμετοχή της εξεταζόμενης σε προγράμματα νοητικής ενδυνάμωσης. Στις 6/12/2012, επισκέφτηκε την ίδια Μονάδα όπου και ελήφθη ένα πλήρες ιατρικό και κοινωνικό ιστορικό.</w:t>
       </w:r>
     </w:p>
     <w:p>
@@ -272,10 +263,10 @@
         <w:rPr>
           <w:i/>
         </w:rPr>
-        <w:t xml:space="preserve">Επεισοδιακή λεκτική μνήμη: </w:t>
+        <w:t xml:space="preserve">Λεκτική μνήμη επεισοδίων: </w:t>
       </w:r>
       <w:r>
-        <w:t xml:space="preserve">Κατά τη νευροψυχολογική εκτίμηση στις 5/12/2012 και συγκεκριμένα μέσω της χορήγησης της δοκιμασίας RAVLT, η Surname Name παρουσίασε σοβαρά ελλείμματα (0/15) στην ικανότητα μάθησης καταλόγου λέξεων μετά από επανάληψη. Το παραπάνω γεγονός καταδείκνυε ότι για το διάστημα στο οποίο έγινε η εκτίμηση, υπήρχε δυσκολία όσον αφορά την κωδικοποίηση νέων πληροφοριών, και δυσκολία στην χρήση αποτελεσματικών στρατηγικών μάθησης, προκειμένου να γίνει η αποθήκευση στην μακρόχρονη μνήμη. Η ικανότητα ανάσυρσης της πληροφορίας από την μακρόχρονη μνήμη, όπως διαπιστώθηκε από την ίδια δοκιμασία, δεν παρουσίασε έκπτωση (15/15), καθώς η Surname Name κατάφερε να ανακαλέσει/συγκρατήσει σύμφωνα με τα όρια κατωφλίου, ικανοποιητικό αριθμό λέξεων για τις οποίες είχε προηγηθεί λεκτική μάθηση. </w:t>
+        <w:t xml:space="preserve">Κατά τη νευροψυχολογική εκτίμηση στις 5/12/2012 και συγκεκριμένα μέσω της χορήγησης της δοκιμασίας RAVLT, η Surname Name παρουσίασε σοβαρά ελλείμματα στην ικανότητα μάθησης καταλόγου λέξεων μετά από επανάληψη. Το παραπάνω γεγονός καταδείκνυε ότι για το διάστημα στο οποίο έγινε η εκτίμηση, υπήρχε δυσκολία όσον αφορά την κωδικοποίηση νέων πληροφοριών, και δυσκολία στην χρήση αποτελεσματικών στρατηγικών μάθησης, προκειμένου να γίνει η αποθήκευση στην μακρόχρονη μνήμη. Η ικανότητα ανάσυρσης της πληροφορίας από την μακρόχρονη μνήμη, όπως διαπιστώθηκε από την ίδια δοκιμασία, δεν παρουσίασε έκπτωση, καθώς η Surname Name κατάφερε να ανακαλέσει/συγκρατήσει σύμφωνα με τα όρια κατωφλίου, ικανοποιητικό αριθμό λέξεων για τις οποίες είχε προηγηθεί λεκτική μάθηση. </w:t>
       </w:r>
     </w:p>
     <w:p>
@@ -286,10 +277,10 @@
         <w:rPr>
           <w:i/>
         </w:rPr>
-        <w:t xml:space="preserve">Επεισοδιακή οπτική μνήμη: </w:t>
+        <w:t xml:space="preserve">Οπτική μνήμη επεισοδίων: </w:t>
       </w:r>
       <w:r>
-        <w:t>Η επεισοδιακή οπτική μνήμη δεν παρουσίασε έκπτωση (18/36), έτσι όπως διαπιστώθηκε από την ανάκληση της σύνθετης φιγούρας ROCFT, αναλόγως της ηλικίας και της εκπαίδευσης του εξεταζόμενου. Η Surname Name κατάφερε να ανακαλέσει σύμφωνα με τα όρια κατωφλίου ικανοποιητικό αριθμό στοιχείων, από τη φιγούρα, την οποία είχε προηγουμένως κληθεί να αντιγράψει.</w:t>
+        <w:t>Η οπτική μνήμη επεισοδίων δεν παρουσίασε έκπτωση, έτσι όπως διαπιστώθηκε από την ανάκληση της σύνθετης φιγούρας ROCFT, αναλόγως της ηλικίας και της εκπαίδευσης του εξεταζόμενου. Η Surname Name κατάφερε να ανακαλέσει σύμφωνα με τα όρια κατωφλίου ικανοποιητικό αριθμό στοιχείων, από τη φιγούρα, την οποία είχε προηγουμένως κληθεί να αντιγράψει.</w:t>
       </w:r>
     </w:p>
     <w:p>
@@ -379,10 +370,10 @@
         <w:jc w:val="both"/>
       </w:pPr>
       <w:r>
-        <w:t xml:space="preserve">Από τα αποτελέσματα της αντικειμενικής εκτίμησης μέσω της δοκιμασίας καθημερινής λειτουργικότητας (FUCAS) διαπιστώθηκαν ελλείματα στις ικανότητες λήψης της φαρμακευτικής αγωγής (9/27), επικοινωνίας με την χρήση τηλεφώνου (9/27), οικονομικών συναλλαγών (9/27), διατήρησης της προσωπικής υγιεινής (9/27), προσανατολισμού σε χώρο (9/27) και ένδυσης (10/27). </w:t>
+        <w:t xml:space="preserve">Από τα αποτελέσματα της αντικειμενικής εκτίμησης μέσω της δοκιμασίας καθημερινής λειτουργικότητας (FUCAS) διαπιστώθηκαν ελλείματα στις ικανότητες λήψης της φαρμακευτικής αγωγής, επικοινωνίας με την χρήση τηλεφώνου, οικονομικών συναλλαγών, διατήρησης της προσωπικής υγιεινής, προσανατολισμού σε χώρο και ένδυσης. </w:t>
       </w:r>
       <w:r>
-        <w:t>Σύμφωνα με την συνέντευξη που πραγματοποιήθηκε στην εξεταζόμενη και μετά από την χορήγηση ημι-δομημένου ερωτηματολογίου (FRSSD), δεν αναφέρθηκαν δυσκολίες στις ικανότητες της διατροφής (0/3), της ένδυσης (0/3), της συγκράτησης ούρων (0/3), του ύπνου (0/3), της αναγνώρισης προσώπων (0/3), της διατήρησης της προσωπικής υγιεινής (0/3), της μνήμης ονομάτων (0/3), της εγρήγορσης/προσοχής (0/3), της σφαιρικής σύγχυσης (0/3), του προσανατολισμού σε χώρο και χρόνο (0/3), της συγκινησιακής κατάστασης (0/3) και της κοινωνικής απαντητικότητας (0/3), και αναφέρθηκαν σοβαρές δυσκολίες στις ικανότητες της ομιλίας (3/3) και της μνήμης γεγονότων (3/3).</w:t>
+        <w:t>Σύμφωνα με την συνέντευξη που πραγματοποιήθηκε στην εξεταζόμενη και μετά από την χορήγηση ημι-δομημένου ερωτηματολογίου (FRSSD), δεν αναφέρθηκαν δυσκολίες στις ικανότητες της διατροφής, της ένδυσης, της συγκράτησης ούρων, του ύπνου, της αναγνώρισης προσώπων, της διατήρησης της προσωπικής υγιεινής, της μνήμης ονομάτων, της εγρήγορσης/προσοχής, της σφαιρικής σύγχυσης, του προσανατολισμού σε χώρο και χρόνο, της συγκινησιακής κατάστασης και της κοινωνικής απαντητικότητας, και αναφέρθηκαν σοβαρές δυσκολίες στις ικανότητες της ομιλίας και της μνήμης γεγονότων.</w:t>
       </w:r>
       <w:r>
         <w:t xml:space="preserve"> Τα παραπάνω ευρήματα (η ύπαρξη μέτριων ή σοβαρών ελλειμάτων) συνηγορούν στο ότι για το χρονικό διάστημα στο οποίο αναφέρεται η νευροψυχολογική εκτίμηση, η Surname Name χρειαζόταν υπενθύμιση, βοήθεια και στήριξη μέσω τρίτων προσώπων προκειμένου να μπορεί να ανταπεξέλθει στις σύνθετες αλλά και στις πιο απλές δραστηριότητες της καθημερινής ζωής.</w:t>
@@ -405,7 +396,7 @@
         <w:jc w:val="both"/>
       </w:pPr>
       <w:r>
-        <w:t>Σύμφωνα με τα ερωτηματολόγιο αυτοαναφοράς (GDS) που χορηγήθηκε στην εξεταζόμενη, για την περίοδο που έγινε η εκτίμηση, δεν διαπιστώθηκε διαταραχή της διάθεσης (2/15).</w:t>
+        <w:t>Σύμφωνα με τα ερωτηματολόγιο αυτοαναφοράς (GDS) που χορηγήθηκε στην εξεταζόμενη, για την περίοδο που έγινε η εκτίμηση, δεν διαπιστώθηκε διαταραχή της διάθεσης.</w:t>
       </w:r>
       <w:r>
         <w:t xml:space="preserve"> Σύμφωνα με την ίδια</w:t>

--- a/scripts/output.docx
+++ b/scripts/output.docx
@@ -13,7 +13,7 @@
         <w:t xml:space="preserve">Θεσσαλονίκη </w:t>
       </w:r>
       <w:r>
-        <w:t>11/12/2024</w:t>
+        <w:t>12/11/2024</w:t>
         <w:br/>
       </w:r>
     </w:p>
@@ -78,7 +78,7 @@
         <w:tab/>
       </w:r>
       <w:r>
-        <w:t>4 ΕΤΗ</w:t>
+        <w:t>12 ΕΤΗ</w:t>
         <w:br/>
       </w:r>
       <w:r>
@@ -111,7 +111,7 @@
         <w:rPr>
           <w:b/>
         </w:rPr>
-        <w:t>•  Σύντομη εξέταση της νοητικής κατάστασης HMSE</w:t>
+        <w:t>•  Σύντομη εξέταση της νοητικής κατάστασης MMSE</w:t>
         <w:br/>
       </w:r>
       <w:r>
@@ -185,24 +185,165 @@
     </w:p>
     <w:p>
       <w:r>
-        <w:t>HMSE: 22/30</w:t>
+        <w:t xml:space="preserve">MMSE: </w:t>
+      </w:r>
+      <w:r>
+        <w:rPr>
+          <w:b/>
+        </w:rPr>
+        <w:t>22</w:t>
+      </w:r>
+      <w:r>
+        <w:t>/30</w:t>
         <w:br/>
-        <w:t>RAVLT Ικανότητα μάθησης / Ικανότητα συγκράτησης: 3/0/15</w:t>
+      </w:r>
+      <w:r>
+        <w:t xml:space="preserve">RAVLT Ικανότητα μάθησης / Ικανότητα συγκράτησης: </w:t>
+      </w:r>
+      <w:r>
+        <w:rPr>
+          <w:b/>
+        </w:rPr>
+        <w:t>3</w:t>
+      </w:r>
+      <w:r>
+        <w:t>/</w:t>
+      </w:r>
+      <w:r>
+        <w:rPr>
+          <w:b/>
+        </w:rPr>
+        <w:t>0</w:t>
+      </w:r>
+      <w:r>
+        <w:t>/15</w:t>
         <w:br/>
-        <w:t>ROCFT: Αντιγ/Καθυστ.Ανάκλ.: 3.0/0.0/36</w:t>
+      </w:r>
+      <w:r>
+        <w:t xml:space="preserve">ROCFT: Αντιγ/Καθυστ.Ανάκλ.: </w:t>
+      </w:r>
+      <w:r>
+        <w:rPr>
+          <w:b/>
+        </w:rPr>
+        <w:t>3.0</w:t>
+      </w:r>
+      <w:r>
+        <w:t>/</w:t>
+      </w:r>
+      <w:r>
+        <w:rPr>
+          <w:b/>
+        </w:rPr>
+        <w:t>0.0</w:t>
+      </w:r>
+      <w:r>
+        <w:t>/36</w:t>
         <w:br/>
-        <w:t>FUCAS: 56/126</w:t>
+      </w:r>
+      <w:r>
+        <w:t xml:space="preserve">FUCAS: </w:t>
+      </w:r>
+      <w:r>
+        <w:rPr>
+          <w:b/>
+        </w:rPr>
+        <w:t>56</w:t>
+      </w:r>
+      <w:r>
+        <w:t>/126</w:t>
         <w:br/>
-        <w:t>FRSSD: 16/42</w:t>
+      </w:r>
+      <w:r>
+        <w:t xml:space="preserve">FRSSD: </w:t>
+      </w:r>
+      <w:r>
+        <w:rPr>
+          <w:b/>
+        </w:rPr>
+        <w:t>16</w:t>
+      </w:r>
+      <w:r>
+        <w:t>/42</w:t>
         <w:br/>
-        <w:t>NPI: 6/120</w:t>
+      </w:r>
+      <w:r>
+        <w:t xml:space="preserve">NPI: </w:t>
+      </w:r>
+      <w:r>
+        <w:t>6</w:t>
+      </w:r>
+      <w:r>
+        <w:t>/120</w:t>
         <w:br/>
-        <w:t>GDS: 2/15</w:t>
+      </w:r>
+      <w:r>
+        <w:t xml:space="preserve">GDS: </w:t>
+      </w:r>
+      <w:r>
+        <w:t>2</w:t>
+      </w:r>
+      <w:r>
+        <w:t>/15</w:t>
         <w:br/>
-        <w:t>SAST Άγχος: 50/40</w:t>
+      </w:r>
+      <w:r>
+        <w:t xml:space="preserve">SAST Άγχος: </w:t>
+      </w:r>
+      <w:r>
+        <w:rPr>
+          <w:b/>
+        </w:rPr>
+        <w:t>50</w:t>
+      </w:r>
+      <w:r>
+        <w:t>/40</w:t>
         <w:br/>
-        <w:t>BDI: 0/69</w:t>
+      </w:r>
+      <w:r>
+        <w:t xml:space="preserve">BDI: </w:t>
+      </w:r>
+      <w:r>
+        <w:t>0</w:t>
+      </w:r>
+      <w:r>
+        <w:t>/69</w:t>
         <w:br/>
+      </w:r>
+      <w:r>
+        <w:t xml:space="preserve">BAI: </w:t>
+      </w:r>
+      <w:r>
+        <w:rPr>
+          <w:b/>
+        </w:rPr>
+        <w:t>17</w:t>
+      </w:r>
+      <w:r>
+        <w:t>/63</w:t>
+        <w:br/>
+      </w:r>
+    </w:p>
+    <w:p>
+      <w:pPr>
+        <w:jc w:val="both"/>
+      </w:pPr>
+      <w:r>
+        <w:rPr>
+          <w:color w:val="FF0000"/>
+        </w:rPr>
+        <w:t>Οι ελλειματικές επιδόσεις πρέπει να γίνουν bold!</w:t>
+      </w:r>
+    </w:p>
+    <w:p>
+      <w:pPr>
+        <w:jc w:val="both"/>
+      </w:pPr>
+      <w:r>
+        <w:rPr>
+          <w:sz w:val="16"/>
+        </w:rPr>
+        <w:t>*Οι τιμές που αναγράφονται με έντονη επισήμανση αφορούν τις ελλειμματικές επιδόσεις σύμφωνα με τα όρια κατωφλίου για τον ελληνικό πληθυσμό σύμφωνα με την βιβλιογραφία που παρατίθεται στο τέλος της παρούσας αναφοράς.</w:t>
       </w:r>
     </w:p>
     <w:p>
@@ -230,7 +371,7 @@
         <w:jc w:val="both"/>
       </w:pPr>
       <w:r>
-        <w:t>Η ίδια εκτίμηση διενεργήθηκε στα πλαίσια ελέγχου ρουτίνας μετά από περίπου 4 έτη στις 12/09/2016, προκειμένου να ελεγχθεί η αποτελεσματικότητα της νοητικής παρέμβασης στην οποία συμμετείχε το προηγούμενο διάστημα, με την χρήση της ίδιας συστοιχίας. Η καθημερινή λειτουργικότητα ελέγχθηκε με αντικειμενικό τρόπο (εκτίμηση στην ίδια) καθώς και μέσα από πληροφορίες που ελήφθησαν από τους συνοδούς (γιος κ. Manos και σύζυγος κ. Maria). Όσον αφορά τις διαταραχές συμπεριφοράς, οι πληροφορίες ελήφθησαν επίσης από τους συνοδούς κ. Mano και κ. Maria.</w:t>
+        <w:t>Η ίδια εκτίμηση διενεργήθηκε στα πλαίσια ελέγχου ρουτίνας μετά από περίπου 4 έτη στις 12/09/2016, με την χρήση της ίδιας συστοιχίας. Η καθημερινή λειτουργικότητα ελέγχθηκε με αντικειμενικό τρόπο (εκτίμηση στην ίδια) καθώς και μέσα από πληροφορίες που ελήφθησαν από τους συνοδούς. Όσον αφορά τις διαταραχές συμπεριφοράς, οι πληροφορίες ελήφθησαν επίσης από τους συνοδούς κ. Mano και κ. Maria.</w:t>
       </w:r>
     </w:p>
     <w:p>
@@ -276,7 +417,7 @@
         <w:t xml:space="preserve">Λεκτική μνήμη επεισοδίων: </w:t>
       </w:r>
       <w:r>
-        <w:t xml:space="preserve">Κατά τη νευροψυχολογική εκτίμηση στις 5/12/2012 και συγκεκριμένα μέσω της χορήγησης της δοκιμασίας RAVLT, η κ. Surname παρουσίασε σημαντικά ελλείμματα στην ικανότητα μάθησης καταλόγου λέξεων μετά από επανάληψη. Το παραπάνω γεγονός καταδείκνυε ότι για το διάστημα στο οποίο έγινε η εκτίμηση, υπήρχε δυσκολία όσον αφορά την κωδικοποίηση νέων πληροφοριών, και δυσκολία στην χρήση αποτελεσματικών στρατηγικών μάθησης, προκειμένου να γίνει η αποθήκευση στην μακρόχρονη μνήμη. Η ικανότητα ανάσυρσης της πληροφορίας από την μακρόχρονη μνήμη, όπως διαπιστώθηκε από την ίδια δοκιμασία, παρουσίασε σημαντική έκπτωση, καθώς η κ. Surname δεν κατάφερε να ανακαλέσει/συγκρατήσει σύμφωνα με τα όρια κατωφλίου, σχεδόν καμία από τις λέξεις για τις οποίες είχε προηγηθεί λεκτική μάθηση (έστω και αποσπασματικά). </w:t>
+        <w:t xml:space="preserve">Κατά τη νευροψυχολογική εκτίμηση στις 12/09/2016 και συγκεκριμένα μέσω της χορήγησης της δοκιμασίας RAVLT, η κ. Surname παρουσίασε σημαντικά ελλείμματα στην ικανότητα μάθησης καταλόγου λέξεων μετά από επανάληψη. Το παραπάνω γεγονός καταδείκνυε ότι για το διάστημα στο οποίο έγινε η εκτίμηση, υπήρχε δυσκολία όσον αφορά την κωδικοποίηση νέων πληροφοριών, και δυσκολία στην χρήση αποτελεσματικών στρατηγικών μάθησης, προκειμένου να γίνει η αποθήκευση στην μακρόχρονη μνήμη. Η ικανότητα ανάσυρσης της πληροφορίας από την μακρόχρονη μνήμη, όπως διαπιστώθηκε από την ίδια δοκιμασία, παρουσίασε σημαντική έκπτωση, καθώς η κ. Surname δεν κατάφερε να ανακαλέσει/συγκρατήσει σύμφωνα με τα όρια κατωφλίου, σχεδόν καμία από τις λέξεις για τις οποίες είχε προηγηθεί λεκτική μάθηση (έστω και αποσπασματικά). </w:t>
       </w:r>
     </w:p>
     <w:p>
@@ -338,8 +479,7 @@
         <w:jc w:val="both"/>
       </w:pPr>
       <w:r>
-        <w:t>Όσον αφορά την αξιολόγηση των σύνθετων και των απλών καθημερινών δραστηριοτήτων, η οποία έγινε μέσω της δοκιμασίας FUCAS, διαπιστώθηκαν ελλείψεις στις ικανότητες προοπτικής μνήμης, σχεδιασμού έργων, χρόνου διεκπεραίωσης έργων, διαδοχής βημάτων για την διεκπεραίωση έργων, ακρίβειας βημάτων για την διεκπεραίωση έργων, καθώς και ολοκλήρωσης στόχου. Σε αντίθεση, δεν διαπιστώθηκαν ελλείψεις στις ικανότητες κατανόησης.</w:t>
-        <w:br/>
+        <w:t xml:space="preserve">Όσον αφορά την αξιολόγηση των σύνθετων και των απλών καθημερινών δραστηριοτήτων, η οποία έγινε μέσω της δοκιμασίας FUCAS, διαπιστώθηκαν ελλείψεις στις ικανότητες σχεδιασμού έργων, καθώς και ακρίβειας βημάτων για την διεκπεραίωση έργων. Σε αντίθεση, δεν διαπιστώθηκαν ελλείψεις στις ικανότητες κατανόησης, προοπτικής μνήμης, χρόνου διεκπεραίωσης έργων, διαδοχής βημάτων για την διεκπεραίωση έργων, καθώς και ολοκλήρωσης στόχου. </w:t>
       </w:r>
       <w:r>
         <w:t>Τα παραπάνω ευρήματα καταδεικνύουν πως η κ. Surname</w:t>
@@ -351,13 +491,10 @@
         <w:t xml:space="preserve"> Πιθανά παραδείγματα που να σχετίζονται με την καθημερινή ζωή αφορούν τη δυσκολία της εξεταζόμενης </w:t>
       </w:r>
       <w:r>
-        <w:t>α) να θυμηθεί να κάνει κάτι σε συγκεκριμένο χρόνο (π.χ. να πάρει ένα φάρμακο την συγκεκριμένη ώρα, να κλείσει τον φούρνο, να πάει σε κάποιο προγραμματισμένο ραντεβού), β) να μπορεί να ορίσει τα βήματα προκειμένου να ολοκληρώσει ένα σύνθετο έργο (να μπορεί να σχεδιάσει ένα ταξίδι, ένα γεύμα για πολλά άτομα, να οργανώσει τις δράσεις μίας ημέρας), γ) να ολοκληρώνει μία δραστηριότητα σε φυσιολογικό χρόνο, δ) να ακολουθήσει την σωστή σειρά βημάτων για να ολοκληρώσει ένα έργο, ε) να εκτελέσει ορθά (με ακρίβεια) τα βήματα που απαιτούνται για την ολοκλήρωση ενός σύνθετου έργου, καθώς και στ) να ολοκληρώσει ένα σύνθετο έργο χωρίς να χρειαστεί βοήθεια</w:t>
+        <w:t>α) να μπορεί να ορίσει τα βήματα προκειμένου να ολοκληρώσει ένα σύνθετο έργο (να μπορεί να σχεδιάσει ένα ταξίδι, ένα γεύμα για πολλά άτομα, να οργανώσει τις δράσεις μίας ημέρας), καθώς και β) να εκτελέσει ορθά (με ακρίβεια) τα βήματα που απαιτούνται για την ολοκλήρωση ενός σύνθετου έργου</w:t>
       </w:r>
       <w:r>
         <w:t>.</w:t>
-      </w:r>
-      <w:r>
-        <w:t xml:space="preserve"> Διαπιστώθηκε επίσης ότι όταν το σύνθετο έργο που πρέπει να ολοκληρωθεί έχει απαιτήσεις σε ικανότητες μακρόχρονης μνήμης, εμφανίζονται δυσκολίες σε επίπεδο ακρίβειας βημάτων οι οποίες πρέπει να ακολουθηθούν από τον εξεταζόμενο προκειμένου να διεκπεραιωθεί το έργο.</w:t>
       </w:r>
     </w:p>
     <w:p>
@@ -377,10 +514,10 @@
         <w:jc w:val="both"/>
       </w:pPr>
       <w:r>
-        <w:t xml:space="preserve">Από τα αποτελέσματα της αντικειμενικής εκτίμησης μέσω της δοκιμασίας καθημερινής λειτουργικότητας (FUCAS) διαπιστώθηκαν ελλείματα στις ικανότητες επικοινωνίας με την χρήση τηλεφώνου, οικονομικών συναλλαγών, καθώς και προσανατολισμού σε χώρο. </w:t>
+        <w:t xml:space="preserve">Από τα αποτελέσματα της αντικειμενικής εκτίμησης μέσω της δοκιμασίας καθημερινής λειτουργικότητας (FUCAS) δεν διαπιστώθηκαν ελλείματα στις ικανότητες λήψης της φαρμακευτικής αγωγής, οικονομικών συναλλαγών, διατήρησης της προσωπικής υγιεινής, καθώς και ένδυσης, ενώ διαπιστώθηκαν ελλείματα στις ικανότητες επικοινωνίας με την χρήση τηλεφώνου, καθώς και προσανατολισμού/μετακίνησης σε χώρο. </w:t>
       </w:r>
       <w:r>
-        <w:t>Σύμφωνα με την συνέντευξη που πραγματοποιήθηκε με τους συνοδούς (γιος κ. Manos και σύζυγος κ. Maria) και μετά από την χορήγηση ημι-δομημένου ερωτηματολογίου (FRSSD), αναφέρθηκαν ήπιες δυσκολίες στις ικανότητες της ομιλίας, καθώς και μνήμης επεισοδίων,  και αναφέρθηκαν μετρίου επιπέδου δυσκολίες στις ικανότητες της εγρήγορσης/προσοχής, καθώς και της σφαιρικής σύγχυσης.</w:t>
+        <w:t>Σύμφωνα με την συνέντευξη που πραγματοποιήθηκε με τους συνοδούς  και μετά από την χορήγηση ημι-δομημένου ερωτηματολογίου (FRSSD), αναφέρθηκαν ήπιες δυσκολίες στις ικανότητες της ομιλίας, καθώς και μνήμης επεισοδίων,  και αναφέρθηκαν μετρίου επιπέδου δυσκολίες στις ικανότητες της εγρήγορσης/προσοχής, καθώς και της σφαιρικής σύγχυσης.</w:t>
       </w:r>
       <w:r>
         <w:t xml:space="preserve"> Τα παραπάνω ευρήματα συνηγορούν στο ότι για το χρονικό διάστημα στο οποίο αναφέρεται η νευροψυχολογική εκτίμηση, η κ. Surname χρειαζόταν υπενθύμιση και βοήθεια μέσω τρίτων προσώπων προκειμένου να μπορεί να ανταπεξέλθει στις σύνθετες δραστηριότητες της καθημερινής ζωής.</w:t>
@@ -406,25 +543,16 @@
         <w:t>Σύμφωνα με τα ερωτηματολόγια αυτοαναφοράς (SAST, BAI, BDI, GDS) που χορηγήθηκαν στην εξεταζόμενη, για την περίοδο που έγινε η εκτίμηση, διαπιστώθηκε μέτρια αγχώδης διαταραχή και δεν διαπιστώθηκε κατάθλιψη.</w:t>
       </w:r>
       <w:r>
-        <w:t xml:space="preserve"> Σύμφωνα με τους συνοδούς (γιος κ. Manos και σύζυγος κ. Maria)</w:t>
-      </w:r>
-      <w:r>
-        <w:t xml:space="preserve"> αναφέρθηκαν συμπεριφορές</w:t>
+        <w:t xml:space="preserve"> Σύμφωνα με τους συνοδούς </w:t>
       </w:r>
       <w:r>
         <w:rPr>
           <w:b/>
         </w:rPr>
-        <w:t xml:space="preserve"> μέτριας σοβαρότητας</w:t>
+        <w:t xml:space="preserve"> δεν αναφέρθηκαν </w:t>
       </w:r>
       <w:r>
-        <w:t xml:space="preserve"> όπως </w:t>
-      </w:r>
-      <w:r>
-        <w:t>κατάθλιψη με συχνότητα εμφάνισης αρκετές φορές την εβδομάδα αλλά λιγότερο από μια φορά τη μέρα</w:t>
-      </w:r>
-      <w:r>
-        <w:t xml:space="preserve">. </w:t>
+        <w:t xml:space="preserve">νευροψυχιατρικά συμπτώματα σχετικά με παραισθήσεις, ψευδαισθήσεις, επιθετικότητα, κατάθλιψη, ευφορία, απάθεια/αδιαφορία, έλλειψη αναστολών, ευερεθιστότητα, παθολογική κινητική συμπεριφορά, διαταραχές συμπεριφοράς την νύχτα, καθώς και διαταραχές διατροφής. </w:t>
       </w:r>
     </w:p>
     <w:p>
@@ -478,6 +606,58 @@
       </w:r>
       <w:r>
         <w:t>MSc Κοινωνικής Ψυχιατρικής ΔΠΘ</w:t>
+        <w:br/>
+      </w:r>
+    </w:p>
+    <w:p>
+      <w:r>
+        <w:rPr>
+          <w:sz w:val="16"/>
+        </w:rPr>
+        <w:t>Βιβλιογραφικές παραπομπές που αφορούν τα όρια κατωφλίου για τον ελληνικό πληθυσμό:</w:t>
+        <w:br/>
+        <w:br/>
+      </w:r>
+      <w:r>
+        <w:rPr>
+          <w:sz w:val="16"/>
+        </w:rPr>
+        <w:t>1. Fountoulakis, K. N., Tsolaki, M., Chantzi, H., &amp; Kazis, A. (2000). Mini mental state examination (MMSE): a validation study in Greece. American Journal of Alzheimer's Disease &amp; Other Dementias®, 15(6), 342-345.</w:t>
+        <w:br/>
+      </w:r>
+      <w:r>
+        <w:rPr>
+          <w:sz w:val="16"/>
+        </w:rPr>
+        <w:t>2. Messinis, L., Tsakona, I., Malefaki, S., &amp; Papathanasopoulos, P. (2007). Normative data and discriminant validity of Rey's Verbal Learning Test for the Greek adult population. Archives of Clinical Neuropsychology, 22(6), 739-752.</w:t>
+        <w:br/>
+      </w:r>
+      <w:r>
+        <w:rPr>
+          <w:sz w:val="16"/>
+        </w:rPr>
+        <w:t>3. Tsatali, M., Emmanouel, A., Gialaouzidis, M., Avdikou, K., Stefanatos, C., Diamantidou, A., ... &amp; Tsolaki, M. (2022). Rey complex figure test (RCFT): Norms for the Greek older adult population. Applied Neuropsychology: Adult, 29(5), 958-966.</w:t>
+        <w:br/>
+      </w:r>
+      <w:r>
+        <w:rPr>
+          <w:sz w:val="16"/>
+        </w:rPr>
+        <w:t>4. Kounti, F., Tsolaki, M., &amp; Kiosseoglou, G. (2006). Functional cognitive assessment scale (FUCAS): A new scale to assess executive cognitive function in daily life activities in patients with dementia and mild cognitive impairment. Human Psychopharmacology: Clinical and Experimental, 21(5), 305-311.</w:t>
+        <w:br/>
+      </w:r>
+      <w:r>
+        <w:rPr>
+          <w:sz w:val="16"/>
+        </w:rPr>
+        <w:t>5. Fountoulakis, K. N., Tsolaki, M., Iacovides, A., Yesavage, J., O’Hara, R., Kazis, A., &amp; Ierodiakonou, C. (1999). The validation of the short form of the Geriatric Depression Scale (GDS) in Greece. Aging Clinical and Experimental Research, 11, 367-372. Grammatikopoulos, I. A., Sinoff, G., Alegakis, A., Kounalakis, D., Antonopoulou, M., &amp; Lionis, C. (2010). The short anxiety screening test in Greek: Translation and validation. Annals of General Psychiatry, 9, 1-8.</w:t>
+        <w:br/>
+      </w:r>
+      <w:r>
+        <w:rPr>
+          <w:sz w:val="16"/>
+        </w:rPr>
+        <w:t>6. Grammatikopoulos, I. A., Sinoff, G., Alegakis, A., Kounalakis, D., Antonopoulou, M., &amp; Lionis, C. (2010). The short anxiety screening test in Greek: Translation and validation. Annals of General Psychiatry, 9, 1-8.</w:t>
         <w:br/>
       </w:r>
     </w:p>

--- a/scripts/output.docx
+++ b/scripts/output.docx
@@ -330,17 +330,6 @@
       </w:pPr>
       <w:r>
         <w:rPr>
-          <w:color w:val="FF0000"/>
-        </w:rPr>
-        <w:t>Οι ελλειματικές επιδόσεις πρέπει να γίνουν bold!</w:t>
-      </w:r>
-    </w:p>
-    <w:p>
-      <w:pPr>
-        <w:jc w:val="both"/>
-      </w:pPr>
-      <w:r>
-        <w:rPr>
           <w:sz w:val="16"/>
         </w:rPr>
         <w:t>*Οι τιμές που αναγράφονται με έντονη επισήμανση αφορούν τις ελλειμματικές επιδόσεις σύμφωνα με τα όρια κατωφλίου για τον ελληνικό πληθυσμό σύμφωνα με την βιβλιογραφία που παρατίθεται στο τέλος της παρούσας αναφοράς.</w:t>
@@ -459,7 +448,7 @@
         <w:jc w:val="both"/>
       </w:pPr>
       <w:r>
-        <w:t xml:space="preserve">Η Surname Name, παρουσίασε σημαντικές δυσκολίες στην αναπαραγωγή σύνθετων οπτικοχωρικών έργων, όπως διαπιστώθηκε μέσω της δοκιμασίας οπτικοχωρικής αντίληψης και μνήμης ROCFT. Σε αντίστοιχο οπτικοχωρικό υπο-έργο της MMSE, η Surname Name παρουσίασε επίσης ελλείψεις. Τα παραπάνω ευρήματα συνηγορούν ότι για το χρονικό διάστημα στο οποίο αναφέρεται η εκτίμηση η Surname Name παρουσίασε αντιληπτικές/οπτικοχωρικές δυσκολίες, οι οποίες ήταν πιθανόν να επιφέρουν προβλήματα κατά τη διάρκεια της βάδισης, όπως για παράδειγμα πτώσεις πάνω σε αντικείμενα, δυσκολίες αναγνώρισης αντικειμένων ή αναγνώριση της θέσεως των αντικειμένων, καθώς επίσης και δυσκολίες στην εύρεση αντικειμένων μέσα στο χώρο. </w:t>
+        <w:t xml:space="preserve">Η κ. Surname, παρουσίασε σημαντικές δυσκολίες στην αναπαραγωγή σύνθετων οπτικοχωρικών έργων, όπως διαπιστώθηκε μέσω της δοκιμασίας οπτικοχωρικής αντίληψης και μνήμης ROCFT. Σε αντίστοιχο οπτικοχωρικό υπο-έργο της MMSE, η Surname Name παρουσίασε επίσης ελλείψεις. Τα παραπάνω ευρήματα συνηγορούν ότι για το χρονικό διάστημα στο οποίο αναφέρεται η εκτίμηση η κ. Surname παρουσίασε αντιληπτικές/οπτικοχωρικές δυσκολίες, οι οποίες ήταν πιθανόν να επιφέρουν προβλήματα κατά τη διάρκεια της βάδισης, όπως για παράδειγμα πτώσεις πάνω σε αντικείμενα, δυσκολίες αναγνώρισης αντικειμένων ή αναγνώριση της θέσεως των αντικειμένων, καθώς επίσης και δυσκολίες στην εύρεση αντικειμένων μέσα στο χώρο. </w:t>
       </w:r>
     </w:p>
     <w:p>
@@ -517,7 +506,7 @@
         <w:t xml:space="preserve">Από τα αποτελέσματα της αντικειμενικής εκτίμησης μέσω της δοκιμασίας καθημερινής λειτουργικότητας (FUCAS) δεν διαπιστώθηκαν ελλείματα στις ικανότητες λήψης της φαρμακευτικής αγωγής, οικονομικών συναλλαγών, διατήρησης της προσωπικής υγιεινής, καθώς και ένδυσης, ενώ διαπιστώθηκαν ελλείματα στις ικανότητες επικοινωνίας με την χρήση τηλεφώνου, καθώς και προσανατολισμού/μετακίνησης σε χώρο. </w:t>
       </w:r>
       <w:r>
-        <w:t>Σύμφωνα με την συνέντευξη που πραγματοποιήθηκε με τους συνοδούς  και μετά από την χορήγηση ημι-δομημένου ερωτηματολογίου (FRSSD), αναφέρθηκαν ήπιες δυσκολίες στις ικανότητες της ομιλίας, καθώς και μνήμης επεισοδίων,  και αναφέρθηκαν μετρίου επιπέδου δυσκολίες στις ικανότητες της εγρήγορσης/προσοχής, καθώς και της σφαιρικής σύγχυσης.</w:t>
+        <w:t>Σύμφωνα με τη συνέντευξη που πραγματοποιήθηκε με τους συνοδούς και μετά από την χορήγηση ημι-δομημένου ερωτηματολογίου (FRSSD), αναφέρθηκαν ήπιες δυσκολίες στις ικανότητες της ομιλίας, καθώς και μνήμης επεισοδίων,  και αναφέρθηκαν μετρίου επιπέδου δυσκολίες στις ικανότητες της εγρήγορσης/προσοχής, καθώς και της σφαιρικής σύγχυσης.</w:t>
       </w:r>
       <w:r>
         <w:t xml:space="preserve"> Τα παραπάνω ευρήματα συνηγορούν στο ότι για το χρονικό διάστημα στο οποίο αναφέρεται η νευροψυχολογική εκτίμηση, η κ. Surname χρειαζόταν υπενθύμιση και βοήθεια μέσω τρίτων προσώπων προκειμένου να μπορεί να ανταπεξέλθει στις σύνθετες δραστηριότητες της καθημερινής ζωής.</w:t>
@@ -543,16 +532,28 @@
         <w:t>Σύμφωνα με τα ερωτηματολόγια αυτοαναφοράς (SAST, BAI, BDI, GDS) που χορηγήθηκαν στην εξεταζόμενη, για την περίοδο που έγινε η εκτίμηση, διαπιστώθηκε μέτρια αγχώδης διαταραχή και δεν διαπιστώθηκε κατάθλιψη.</w:t>
       </w:r>
       <w:r>
-        <w:t xml:space="preserve"> Σύμφωνα με τους συνοδούς </w:t>
+        <w:t xml:space="preserve"> Σύμφωνα με τους συνοδούς</w:t>
+      </w:r>
+      <w:r>
+        <w:t xml:space="preserve"> αναφέρθηκαν</w:t>
       </w:r>
       <w:r>
         <w:rPr>
           <w:b/>
         </w:rPr>
-        <w:t xml:space="preserve"> δεν αναφέρθηκαν </w:t>
+        <w:t xml:space="preserve"> ήπιας σοβαρότητας</w:t>
       </w:r>
       <w:r>
-        <w:t xml:space="preserve">νευροψυχιατρικά συμπτώματα σχετικά με παραισθήσεις, ψευδαισθήσεις, επιθετικότητα, κατάθλιψη, ευφορία, απάθεια/αδιαφορία, έλλειψη αναστολών, ευερεθιστότητα, παθολογική κινητική συμπεριφορά, διαταραχές συμπεριφοράς την νύχτα, καθώς και διαταραχές διατροφής. </w:t>
+        <w:t xml:space="preserve"> διαταραχές συμπεριφοράς</w:t>
+      </w:r>
+      <w:r>
+        <w:t xml:space="preserve"> όπως </w:t>
+      </w:r>
+      <w:r>
+        <w:t>κατάθλιψη με συχνότητα εμφάνισης περίπου μια φορά την εβδομάδα</w:t>
+      </w:r>
+      <w:r>
+        <w:t xml:space="preserve">. </w:t>
       </w:r>
     </w:p>
     <w:p>

--- a/scripts/output.docx
+++ b/scripts/output.docx
@@ -14,7 +14,7 @@
         <w:t xml:space="preserve">Θεσσαλονίκη </w:t>
       </w:r>
       <w:r>
-        <w:t>12/11/2024</w:t>
+        <w:t>10/02/2025</w:t>
         <w:br/>
       </w:r>
     </w:p>
@@ -43,7 +43,7 @@
         <w:tab/>
       </w:r>
       <w:r>
-        <w:t>Name Surname</w:t>
+        <w:t>Ιωάννης Μουρατίδης</w:t>
         <w:br/>
       </w:r>
       <w:r>
@@ -56,7 +56,7 @@
         <w:tab/>
       </w:r>
       <w:r>
-        <w:t>0987456756</w:t>
+        <w:t>28094602118</w:t>
         <w:br/>
       </w:r>
       <w:r>
@@ -69,7 +69,7 @@
         <w:tab/>
       </w:r>
       <w:r>
-        <w:t>82 ΕΤΩΝ</w:t>
+        <w:t>75 ΕΤΩΝ</w:t>
         <w:br/>
       </w:r>
       <w:r>
@@ -81,7 +81,7 @@
         <w:tab/>
       </w:r>
       <w:r>
-        <w:t>12 ΕΤΗ</w:t>
+        <w:t>10 ΕΤΗ</w:t>
         <w:br/>
       </w:r>
       <w:r>
@@ -93,7 +93,7 @@
         <w:tab/>
       </w:r>
       <w:r>
-        <w:t>ΜΕΡΙΚΗ</w:t>
+        <w:t>ΝΑΙ</w:t>
         <w:br/>
       </w:r>
     </w:p>
@@ -167,13 +167,6 @@
         <w:t>•  Ερωτηματολόγιο εκτίμησης άγχους SAST</w:t>
         <w:br/>
       </w:r>
-      <w:r>
-        <w:rPr>
-          <w:b/>
-        </w:rPr>
-        <w:t>•  Beck Depression Inventory BDI</w:t>
-        <w:br/>
-      </w:r>
     </w:p>
     <w:p>
       <w:pPr>
@@ -206,126 +199,88 @@
         <w:t xml:space="preserve">RAVLT Ικανότητα μάθησης / Ικανότητα συγκράτησης: </w:t>
       </w:r>
       <w:r>
+        <w:t>12</w:t>
+      </w:r>
+      <w:r>
+        <w:t>/</w:t>
+      </w:r>
+      <w:r>
+        <w:t>6</w:t>
+      </w:r>
+      <w:r>
+        <w:t>/15</w:t>
+        <w:br/>
+      </w:r>
+      <w:r>
+        <w:t xml:space="preserve">ROCFT: Αντιγ/Καθυστ.Ανάκλ.: </w:t>
+      </w:r>
+      <w:r>
+        <w:t>32.0</w:t>
+      </w:r>
+      <w:r>
+        <w:t>/</w:t>
+      </w:r>
+      <w:r>
+        <w:t>18.0</w:t>
+      </w:r>
+      <w:r>
+        <w:t>/36</w:t>
+        <w:br/>
+      </w:r>
+      <w:r>
+        <w:t xml:space="preserve">FUCAS: </w:t>
+      </w:r>
+      <w:r>
         <w:rPr>
           <w:b/>
         </w:rPr>
-        <w:t>3</w:t>
-      </w:r>
-      <w:r>
-        <w:t>/</w:t>
+        <w:t>48</w:t>
+      </w:r>
+      <w:r>
+        <w:t>/126</w:t>
+        <w:br/>
+      </w:r>
+      <w:r>
+        <w:t xml:space="preserve">FRSSD: </w:t>
       </w:r>
       <w:r>
         <w:rPr>
           <w:b/>
         </w:rPr>
-        <w:t>0</w:t>
+        <w:t>8</w:t>
+      </w:r>
+      <w:r>
+        <w:t>/42</w:t>
+        <w:br/>
+      </w:r>
+      <w:r>
+        <w:t xml:space="preserve">NPI: </w:t>
+      </w:r>
+      <w:r>
+        <w:t>7</w:t>
+      </w:r>
+      <w:r>
+        <w:t>/120</w:t>
+        <w:br/>
+      </w:r>
+      <w:r>
+        <w:t xml:space="preserve">GDS: </w:t>
+      </w:r>
+      <w:r>
+        <w:t>2</w:t>
       </w:r>
       <w:r>
         <w:t>/15</w:t>
         <w:br/>
       </w:r>
       <w:r>
-        <w:t xml:space="preserve">ROCFT: Αντιγ/Καθυστ.Ανάκλ.: </w:t>
-      </w:r>
-      <w:r>
-        <w:rPr>
-          <w:b/>
-        </w:rPr>
-        <w:t>3.0</w:t>
-      </w:r>
-      <w:r>
-        <w:t>/</w:t>
-      </w:r>
-      <w:r>
-        <w:rPr>
-          <w:b/>
-        </w:rPr>
-        <w:t>0.0</w:t>
-      </w:r>
-      <w:r>
-        <w:t>/36</w:t>
-        <w:br/>
-      </w:r>
-      <w:r>
-        <w:t xml:space="preserve">FUCAS: </w:t>
-      </w:r>
-      <w:r>
-        <w:rPr>
-          <w:b/>
-        </w:rPr>
-        <w:t>56</w:t>
-      </w:r>
-      <w:r>
-        <w:t>/126</w:t>
-        <w:br/>
-      </w:r>
-      <w:r>
-        <w:t xml:space="preserve">FRSSD: </w:t>
-      </w:r>
-      <w:r>
-        <w:rPr>
-          <w:b/>
-        </w:rPr>
-        <w:t>16</w:t>
-      </w:r>
-      <w:r>
-        <w:t>/42</w:t>
-        <w:br/>
-      </w:r>
-      <w:r>
-        <w:t xml:space="preserve">NPI: </w:t>
-      </w:r>
-      <w:r>
-        <w:t>6</w:t>
-      </w:r>
-      <w:r>
-        <w:t>/120</w:t>
-        <w:br/>
-      </w:r>
-      <w:r>
-        <w:t xml:space="preserve">GDS: </w:t>
-      </w:r>
-      <w:r>
-        <w:t>2</w:t>
-      </w:r>
-      <w:r>
-        <w:t>/15</w:t>
-        <w:br/>
-      </w:r>
-      <w:r>
         <w:t xml:space="preserve">SAST Άγχος: </w:t>
       </w:r>
       <w:r>
-        <w:rPr>
-          <w:b/>
-        </w:rPr>
-        <w:t>50</w:t>
+        <w:t>18</w:t>
       </w:r>
       <w:r>
         <w:t>/40</w:t>
-        <w:br/>
-      </w:r>
-      <w:r>
-        <w:t xml:space="preserve">BDI: </w:t>
-      </w:r>
-      <w:r>
-        <w:t>0</w:t>
-      </w:r>
-      <w:r>
-        <w:t>/69</w:t>
-        <w:br/>
-      </w:r>
-      <w:r>
-        <w:t xml:space="preserve">BAI: </w:t>
-      </w:r>
-      <w:r>
-        <w:rPr>
-          <w:b/>
-        </w:rPr>
-        <w:t>17</w:t>
-      </w:r>
-      <w:r>
-        <w:t>/63</w:t>
         <w:br/>
       </w:r>
     </w:p>
@@ -359,7 +314,7 @@
         <w:jc w:val="both"/>
       </w:pPr>
       <w:r>
-        <w:t>Η κ. Surname Name, του Στέργιου και της Ευαγγελίας, με ΑΜΚΑ 0987456756, επισκέφτηκε για πρώτη φορά τη Μονάδα Αντιμετώπισης προβλημάτων Νόσου Alzheimer, «Αγία Ελένη», της Ελληνικής Εταιρείας Νόσου Alzheimer και Συγγενών Διαταραχών, που στεγάζεται στην οδό Πέτρου Συνδίκα 13, στις 5/12/2012, προκειμένου να διενεργηθεί νευροψυχολογική εκτίμηση με τη χρήση συστοιχίας για την αξιολόγηση α) των νοητικών ικανοτήτων, β) της καθημερινής λειτουργικότητας (αντικειμενικά από την ίδια και από γιος κ. Manos και σύζυγος κ. Maria), γ) της συναισθηματικής κατάστασης της εξεταζόμενης, καθώς επίσης και δ) τις αλλαγές στη συμπεριφορά (πληροφορίες από τους συνοδούς). Μετά την ολοκλήρωση της νευροψυχολογικής εκτίμησης και κατά τη διάρκεια της ανακοίνωσης των αποτελεσμάτων στην κ. Surname και τους συνοδούς της, συστάθηκε, συμμετοχή της εξεταζόμενης σε προγράμματα νοητικής ενδυνάμωσης. Στις 6/12/2012, επισκέφτηκε την ίδια Μονάδα όπου και ελήφθη ένα πλήρες ιατρικό και κοινωνικό ιστορικό.</w:t>
+        <w:t>Ο κ. Μουρατίδης Ιωάννης, του Χρήστου και της Ζωγραφάς, με ΑΜΚΑ 28094602118, επισκέφτηκε για πρώτη φορά τη Μονάδα Αντιμετώπισης προβλημάτων Νόσου Alzheimer, «Αγία Ελένη», της Ελληνικής Εταιρείας Νόσου Alzheimer και Συγγενών Διαταραχών, που στεγάζεται στην οδό Πέτρου Συνδίκα 13, στις 3/4/2019, προκειμένου να διενεργηθεί νευροψυχολογική εκτίμηση με τη χρήση συστοιχίας για την αξιολόγηση α) των νοητικών ικανοτήτων, β) της καθημερινής λειτουργικότητας (αντικειμενικά από τον ίδιο και από σύζυγος κ. Αθηνά), γ) της συναισθηματικής κατάστασης του εξεταζόμενου, καθώς επίσης και δ) των αλλαγών στη συμπεριφορά (πληροφορίες από τη συνοδό). Μετά την ολοκλήρωση της νευροψυχολογικής εκτίμησης και κατά τη διάρκεια της ανακοίνωσης των αποτελεσμάτων στον κ. Μουρατίδης και τη συνοδό του, συστάθηκε, συμμετοχή του εξεταζόμενου σε προγράμματα νοητικής ενδυνάμωσης. Στις 4/4/2019, επισκέφτηκε την ίδια Μονάδα όπου και ελήφθη ένα πλήρες ιατρικό και κοινωνικό ιστορικό.</w:t>
       </w:r>
     </w:p>
     <w:p>
@@ -368,7 +323,7 @@
       </w:pPr>
       <w:r>
         <w:br/>
-        <w:t>Η ίδια εκτίμηση διενεργήθηκε στα πλαίσια ελέγχου ρουτίνας μετά από περίπου 4 έτη στις 12/09/2016, με την χρήση της ίδιας συστοιχίας. Η καθημερινή λειτουργικότητα ελέγχθηκε με αντικειμενικό τρόπο (εκτίμηση στην ίδια) καθώς και μέσα από πληροφορίες που ελήφθησαν από τους συνοδούς. Όσον αφορά τις διαταραχές συμπεριφοράς, οι πληροφορίες ελήφθησαν επίσης από τους συνοδούς κ. Mano και κ. Maria.</w:t>
+        <w:t>Η ίδια εκτίμηση διενεργήθηκε στα πλαίσια ελέγχου ρουτίνας μετά από περίπου 2 έτη στις 19/05/2021, με την χρήση της ίδιας συστοιχίας. Η καθημερινή λειτουργικότητα ελέγχθηκε με αντικειμενικό τρόπο (εκτίμηση στον ίδιο) καθώς και μέσα από πληροφορίες που ελήφθησαν από τη συνοδό. Όσον αφορά τις διαταραχές συμπεριφοράς, οι πληροφορίες ελήφθησαν επίσης από τη συνοδό κ. Αθηνά.</w:t>
       </w:r>
     </w:p>
     <w:p>
@@ -377,7 +332,7 @@
       </w:pPr>
       <w:r>
         <w:br/>
-        <w:t>Μετά την ολοκλήρωση της νευροψυχολογικής εκτίμησης και κατά τη διάρκεια της ανακοίνωσης των αποτελεσμάτων στην κ. Surname, συστάθηκε, εκ νέου συμμετοχή της εξεταζόμενης σε προγράμματα νοητικής ενδυνάμωσης, καθώς και επανέλεγχος σε ένα έτος.</w:t>
+        <w:t>Μετά την ολοκλήρωση της νευροψυχολογικής εκτίμησης και κατά τη διάρκεια της ανακοίνωσης των αποτελεσμάτων στον κ. Μουρατίδης, συστάθηκε, εκ νέου συμμετοχή του εξεταζόμενου σε προγράμματα νοητικής ενδυνάμωσης, καθώς και επανέλεγχος σε ένα έτος.</w:t>
       </w:r>
     </w:p>
     <w:p>
@@ -418,7 +373,7 @@
         <w:t xml:space="preserve">Λεκτική μνήμη επεισοδίων: </w:t>
       </w:r>
       <w:r>
-        <w:t xml:space="preserve">Κατά τη νευροψυχολογική εκτίμηση στις 12/09/2016 και συγκεκριμένα μέσω της χορήγησης της δοκιμασίας RAVLT, η κ. Surname παρουσίασε σημαντικά ελλείμματα στην ικανότητα μάθησης καταλόγου λέξεων μετά από επανάληψη. Το παραπάνω γεγονός καταδείκνυε ότι για το διάστημα στο οποίο έγινε η εκτίμηση, υπήρχε δυσκολία όσον αφορά την κωδικοποίηση νέων πληροφοριών, και δυσκολία στην χρήση αποτελεσματικών στρατηγικών μάθησης, προκειμένου να γίνει η αποθήκευση στην μακρόχρονη μνήμη. Η ικανότητα ανάσυρσης της πληροφορίας από την μακρόχρονη μνήμη, όπως διαπιστώθηκε από την ίδια δοκιμασία, παρουσίασε σημαντική έκπτωση, καθώς η κ. Surname δεν κατάφερε να ανακαλέσει/συγκρατήσει σύμφωνα με τα όρια κατωφλίου, σχεδόν καμία από τις λέξεις για τις οποίες είχε προηγηθεί λεκτική μάθηση (έστω και αποσπασματικά). </w:t>
+        <w:t xml:space="preserve">Κατά τη νευροψυχολογική εκτίμηση στις 19/05/2021 και συγκεκριμένα μέσω της χορήγησης της δοκιμασίας RAVLT, ο κ. Μουρατίδης δεν παρουσίασε ελλείμματα στην ικανότητα μάθησης καταλόγου λέξεων μετά από επανάληψη. Το παραπάνω γεγονός καταδείκνυε ότι για το διάστημα στο οποίο έγινε η εκτίμηση, δεν υπήρχε δυσκολία όσον αφορά την κωδικοποίηση νέων πληροφοριών, όπως και στην χρήση αποτελεσματικών στρατηγικών μάθησης, προκειμένου να γίνει η αποθήκευση στην μακρόχρονη μνήμη. Η ικανότητα ανάσυρσης της πληροφορίας από την μακρόχρονη μνήμη, όπως διαπιστώθηκε από την ίδια δοκιμασία, δεν παρουσίασε έκπτωση, καθώς ο κ. Μουρατίδης κατάφερε να ανακαλέσει/συγκρατήσει σύμφωνα με τα όρια κατωφλίου, ικανοποιητικό αριθμό λέξεων για τις οποίες είχε προηγηθεί λεκτική μάθηση. </w:t>
       </w:r>
     </w:p>
     <w:p>
@@ -433,7 +388,7 @@
         <w:t xml:space="preserve">Οπτική μνήμη επεισοδίων: </w:t>
       </w:r>
       <w:r>
-        <w:t>Η οπτική μνήμη επεισοδίων παρουσίασε σοβαρή έκπτωση, έτσι όπως διαπιστώθηκε από την ανάκληση της σύνθετης φιγούρας ROCFT, αναλόγως της ηλικίας και της εκπαίδευσης της εξεταζόμενης. Η κ. Surname δεν κατάφερε να ανακαλέσει κανένα στοιχείο της φιγούρας, την οποία είχε προηγουμένως κληθεί να αντιγράψει (έστω και αποσπασματικά).</w:t>
+        <w:t>Η οπτική μνήμη επεισοδίων δεν παρουσίασε έκπτωση, έτσι όπως διαπιστώθηκε από την ανάκληση της σύνθετης φιγούρας ROCFT, αναλόγως της ηλικίας και της εκπαίδευσης του εξεταζόμενου. Ο κ. Μουρατίδης κατάφερε να ανακαλέσει σύμφωνα με τα όρια κατωφλίου ικανοποιητικό αριθμό στοιχείων της φιγούρας, την οποία είχε προηγουμένως κληθεί να αντιγράψει.</w:t>
       </w:r>
     </w:p>
     <w:p>
@@ -442,7 +397,7 @@
       </w:pPr>
       <w:r>
         <w:br/>
-        <w:t>Οι παραπάνω επιδόσεις στην μνήμη επεισοδίων συνηγορούν υπέρ ύπαρξης δυσκολιών από την πλευρά της εξεταζόμενης όσον αφορά στην ικανότητα λεκτικής μάθησης και οπτικής μνήμης επεισοδίων, αλλά και συγκράτησης καινούριων πληροφοριών προκειμένου να ανασύρει από την μακρόχρονη μνήμη αποτελεσματικά νέες πληροφορίες. Σε επίπεδο καθημερινής ζωής τα παραπάνω ελλείμματα μεταφράζονται σε δυσκολία της εξεταζόμενης να θυμηθεί πληροφορίες που έχουν επεξεργαστεί λεκτικά, όπως να θυμηθεί συζητήσεις τις οποίες έχει κάνει, πληροφορίες τις οποίες άκουσε στην τηλεόραση, να μάθει ποιος είναι ο κωδικός από το καινούργιο κινητό τηλέφωνο, να μάθει τον καινούριο τηλεφωνικό αριθμό της κόρης κτλ. Τα ελλείμματα σε επίπεδο οπτικής μνήμης επεισοδίων, μεταφράζονται σε δυσκολίες της εξεταζόμενης να θυμηθεί τον χώρο που έχει τοποθετήσει προσωπικά της αντικείμενα, το σημείο στο οποίο βρίσκεται ένα συγκεκριμένο σούπερ μάρκετ κτλ.</w:t>
+        <w:t>Οι παραπάνω επιδόσεις στην μνήμη επεισοδίων συνηγορούν υπέρ ύπαρξης δυσκολιών από την πλευρά του εξεταζόμενου όσον αφορά στην ικανότητα οπτικής μνήμης επεισοδίων. Τα ελλείμματα σε επίπεδο οπτικής μνήμης επεισοδίων, μεταφράζονται σε δυσκολίες του εξεταζόμενου να θυμηθεί τον χώρο που έχει τοποθετήσει προσωπικά του αντικείμενα, το σημείο στο οποίο βρίσκεται ένα συγκεκριμένο σούπερ μάρκετ κτλ.</w:t>
       </w:r>
     </w:p>
     <w:p>
@@ -464,7 +419,7 @@
         <w:jc w:val="both"/>
       </w:pPr>
       <w:r>
-        <w:t xml:space="preserve">Η κ. Surname, παρουσίασε σημαντικές δυσκολίες στην αναπαραγωγή σύνθετων οπτικοχωρικών έργων, όπως διαπιστώθηκε μέσω της δοκιμασίας οπτικοχωρικής αντίληψης και μνήμης ROCFT. Σε αντίστοιχο οπτικοχωρικό υπο-έργο της MMSE, η Surname Name παρουσίασε επίσης ελλείψεις. Τα παραπάνω ευρήματα συνηγορούν ότι για το χρονικό διάστημα στο οποίο αναφέρεται η εκτίμηση η κ. Surname παρουσίασε αντιληπτικές/οπτικοχωρικές δυσκολίες, οι οποίες ήταν πιθανόν να επιφέρουν προβλήματα κατά τη διάρκεια της βάδισης, όπως για παράδειγμα πτώσεις πάνω σε αντικείμενα, δυσκολίες αναγνώρισης αντικειμένων ή αναγνώριση της θέσεως των αντικειμένων, καθώς επίσης και δυσκολίες στην εύρεση αντικειμένων μέσα στο χώρο. </w:t>
+        <w:t xml:space="preserve">Ο κ. Μουρατίδης, δεν παρουσίασε δυσκολίες στην αναπαραγωγή σύνθετων οπτικοχωρικών έργων, όπως διαπιστώθηκε μέσω της δοκιμασίας οπτικοχωρικής αντίληψης και μνήμης ROCFT. Τα παραπάνω ευρήματα συνηγορούν ότι για το χρονικό διάστημα στο οποίο αναφέρεται η εκτίμηση ο κ. Μουρατίδης δεν παρουσίασε αντιληπτικές/οπτικοχωρικές δυσκολίες στον χώρο. </w:t>
       </w:r>
     </w:p>
     <w:p>
@@ -486,19 +441,19 @@
         <w:jc w:val="both"/>
       </w:pPr>
       <w:r>
-        <w:t xml:space="preserve">Όσον αφορά την αξιολόγηση των σύνθετων και των απλών καθημερινών δραστηριοτήτων, η οποία έγινε μέσω της δοκιμασίας FUCAS, διαπιστώθηκαν ελλείψεις στις ικανότητες σχεδιασμού έργων, καθώς και ακρίβειας βημάτων για την διεκπεραίωση έργων. Σε αντίθεση, δεν διαπιστώθηκαν ελλείψεις στις ικανότητες κατανόησης, προοπτικής μνήμης, χρόνου διεκπεραίωσης έργων, διαδοχής βημάτων για την διεκπεραίωση έργων, καθώς και ολοκλήρωσης στόχου. </w:t>
-      </w:r>
-      <w:r>
-        <w:t>Τα παραπάνω ευρήματα καταδεικνύουν πως η κ. Surname</w:t>
+        <w:t xml:space="preserve">Όσον αφορά την αξιολόγηση των σύνθετων και των απλών καθημερινών δραστηριοτήτων, η οποία έγινε μέσω της δοκιμασίας FUCAS, διαπιστώθηκαν ελλείψεις στις ικανότητες προοπτικής μνήμης, καθώς και ολοκλήρωσης στόχου. Σε αντίθεση, δεν διαπιστώθηκαν ελλείψεις στις ικανότητες κατανόησης, σχεδιασμού έργων, χρόνου διεκπεραίωσης έργων, διαδοχής βημάτων για την διεκπεραίωση έργων, καθώς και ακρίβειας βημάτων για την διεκπεραίωση έργων. </w:t>
+      </w:r>
+      <w:r>
+        <w:t>Τα παραπάνω ευρήματα καταδεικνύουν πως ο κ. Μουρατίδης</w:t>
       </w:r>
       <w:r>
         <w:t xml:space="preserve"> παρουσίαζε δυσκολίες σε ικανότητες που είναι απαραίτητες προκειμένου να ολοκληρωθεί σωστά η εκτέλεση σύνθετων νοητικών έργων/δραστηριοτήτων.</w:t>
       </w:r>
       <w:r>
-        <w:t xml:space="preserve"> Πιθανά παραδείγματα που να σχετίζονται με την καθημερινή ζωή αφορούν τη δυσκολία της εξεταζόμενης </w:t>
-      </w:r>
-      <w:r>
-        <w:t>α) να μπορεί να ορίσει τα βήματα προκειμένου να ολοκληρώσει ένα σύνθετο έργο (να μπορεί να σχεδιάσει ένα ταξίδι, ένα γεύμα για πολλά άτομα, να οργανώσει τις δράσεις μίας ημέρας), καθώς και β) να εκτελέσει ορθά (με ακρίβεια) τα βήματα που απαιτούνται για την ολοκλήρωση ενός σύνθετου έργου</w:t>
+        <w:t xml:space="preserve"> Πιθανά παραδείγματα που να σχετίζονται με την καθημερινή ζωή αφορούν τη δυσκολία του εξεταζόμενου </w:t>
+      </w:r>
+      <w:r>
+        <w:t>α) να θυμηθεί να κάνει κάτι σε συγκεκριμένο χρόνο (π.χ. να πάρει ένα φάρμακο την συγκεκριμένη ώρα, να κλείσει τον φούρνο, να πάει σε κάποιο προγραμματισμένο ραντεβού), καθώς και β) να ολοκληρώσει ένα σύνθετο έργο χωρίς να χρειαστεί βοήθεια</w:t>
       </w:r>
       <w:r>
         <w:t>.</w:t>
@@ -523,13 +478,13 @@
         <w:jc w:val="both"/>
       </w:pPr>
       <w:r>
-        <w:t xml:space="preserve">Από τα αποτελέσματα της αντικειμενικής εκτίμησης μέσω της δοκιμασίας καθημερινής λειτουργικότητας (FUCAS) δεν διαπιστώθηκαν ελλείματα στις ικανότητες λήψης της φαρμακευτικής αγωγής, οικονομικών συναλλαγών, διατήρησης της προσωπικής υγιεινής, καθώς και ένδυσης, ενώ διαπιστώθηκαν ελλείματα στις ικανότητες επικοινωνίας με την χρήση τηλεφώνου, καθώς και προσανατολισμού/μετακίνησης σε χώρο. </w:t>
-      </w:r>
-      <w:r>
-        <w:t>Σύμφωνα με τη συνέντευξη που πραγματοποιήθηκε με τους συνοδούς και μετά από την χορήγηση ημι-δομημένου ερωτηματολογίου (FRSSD), αναφέρθηκαν ήπιες δυσκολίες στις ικανότητες της ομιλίας, καθώς και μνήμης επεισοδίων,  και αναφέρθηκαν μετρίου επιπέδου δυσκολίες στις ικανότητες της εγρήγορσης/προσοχής, καθώς και της σφαιρικής σύγχυσης.</w:t>
-      </w:r>
-      <w:r>
-        <w:t xml:space="preserve"> Τα παραπάνω ευρήματα συνηγορούν στο ότι για το χρονικό διάστημα στο οποίο αναφέρεται η νευροψυχολογική εκτίμηση, η κ. Surname χρειαζόταν υπενθύμιση και βοήθεια μέσω τρίτων προσώπων προκειμένου να μπορεί να ανταπεξέλθει στις σύνθετες δραστηριότητες της καθημερινής ζωής.</w:t>
+        <w:t xml:space="preserve">Από τα αποτελέσματα της αντικειμενικής εκτίμησης μέσω της δοκιμασίας καθημερινής λειτουργικότητας (FUCAS) δεν διαπιστώθηκαν ελλείματα στις ικανότητες οικονομικών συναλλαγών, διατήρησης της προσωπικής υγιεινής, καθώς και ένδυσης, ενώ διαπιστώθηκαν ελλείματα στις ικανότητες λήψης της φαρμακευτικής αγωγής, επικοινωνίας με την χρήση τηλεφώνου, καθώς και προσανατολισμού/μετακίνησης σε χώρο. </w:t>
+      </w:r>
+      <w:r>
+        <w:t>Σύμφωνα με τη συνέντευξη που πραγματοποιήθηκε με τη συνοδό και μετά από την χορήγηση ημι-δομημένου ερωτηματολογίου (FRSSD), αναφέρθηκαν ήπιες δυσκολίες στις ικανότητες της ομιλίας, του ύπνου, της αναγνώρισης προσώπων, της εγρήγορσης/προσοχής, του προσανατολισμού σε χώρο και χρόνο, καθώς και της συγκινησιακής κατάστασης,  και αναφέρθηκαν μετρίου επιπέδου δυσκολίες στην ικανότητα μνήμης επεισοδίων.</w:t>
+      </w:r>
+      <w:r>
+        <w:t xml:space="preserve"> Τα παραπάνω ευρήματα συνηγορούν στο ότι για το χρονικό διάστημα στο οποίο αναφέρεται η νευροψυχολογική εκτίμηση, ο κ. Μουρατίδης χρειαζόταν υπενθύμιση και βοήθεια μέσω τρίτων προσώπων προκειμένου να μπορεί να ανταπεξέλθει στις σύνθετες δραστηριότητες της καθημερινής ζωής.</w:t>
       </w:r>
     </w:p>
     <w:p>
@@ -551,10 +506,10 @@
         <w:jc w:val="both"/>
       </w:pPr>
       <w:r>
-        <w:t>Σύμφωνα με τα ερωτηματολόγια αυτοαναφοράς (SAST, BAI, BDI, GDS) που χορηγήθηκαν στην εξεταζόμενη, για την περίοδο που έγινε η εκτίμηση, διαπιστώθηκε μέτρια αγχώδης διαταραχή και δεν διαπιστώθηκε κατάθλιψη.</w:t>
-      </w:r>
-      <w:r>
-        <w:t xml:space="preserve"> Σύμφωνα με τους συνοδούς</w:t>
+        <w:t>Σύμφωνα με τα ερωτηματολόγια αυτοαναφοράς (SAST, GDS) που χορηγήθηκαν στον εξεταζόμενο, για την περίοδο που έγινε η εκτίμηση, δεν διαπιστώθηκε αγχώδης διαταραχή και δεν διαπιστώθηκε κατάθλιψη.</w:t>
+      </w:r>
+      <w:r>
+        <w:t xml:space="preserve"> Σύμφωνα με τη συνοδό</w:t>
       </w:r>
       <w:r>
         <w:t xml:space="preserve"> αναφέρθηκαν</w:t>
@@ -572,7 +527,7 @@
         <w:t xml:space="preserve"> όπως </w:t>
       </w:r>
       <w:r>
-        <w:t>κατάθλιψη με συχνότητα εμφάνισης περίπου μια φορά την εβδομάδα</w:t>
+        <w:t>α) ευερεθιστότητα με συχνότητα εμφάνισης περίπου μια φορά την εβδομάδα, β) διαταραχές συμπεριφοράς την νύχτα με συχνότητα εμφάνισης περίπου μια φορά την εβδομάδα, καθώς και γ) διαταραχές διατροφής με συχνότητα εμφάνισης αρκετές φορές την εβδομάδα αλλά λιγότερο από μια φορά τη μέρα</w:t>
       </w:r>
       <w:r>
         <w:t xml:space="preserve">. </w:t>
@@ -600,7 +555,7 @@
         <w:rPr>
           <w:color w:val="FF0000"/>
         </w:rPr>
-        <w:t>Η συνολική εκτίμηση για την χρονική περίοδο στην οποία αναφέρεται η εξέταση, συνηγορεί υπέρ νοητικών ελλειμμάτων στην λεκτική και οπτική επεισοδιακή μνήμη, στις οπτικοχωρικές ικανότητες, καθώς και δυσκολίες σε πλευρές της εκτελεστικής λειτουργίας. Τα ελλείμματα αυτά μέσα από την άμεση εκτίμηση της ίδιας φαίνεται ότι επηρέαζαν σημαντικά την ικανότητα της εξεταζόμενης για καθημερινή αυτοεξυπηρέτηση όσον αφορά τις σύνθετες δραστηριότητες της καθημερινής ζωής που απαιτούσαν σύνθετη σκέψη, ενώ οι πιο απλές δραστηριότητες διατηρούνταν σε καλύτερο βαθμό (τουλάχιστον όσες ελέγχθηκαν, δηλαδή η ικανότητα ένδυσης και πλύσης των χεριών). Σύμφωνα με τους συνοδούς η κ. Surname για την περίοδο που έλαβε χώρα η εκτίμηση, είχε έκπτωση και σε πιο απλές δραστηριότητες της καθημερινής ζωής, ενώ παρουσίασε και σημαντικές διαταραχές συμπεριφοράς. Βάσει του συνόλου της εξέτασης καθώς επίσης και των πληροφοριών που αντλήθηκαν από τους συνοδούς, η κ. Surname για το διάστημα το οποίο διενεργήθηκε η νευροψυχολογική εκτίμηση, χρειαζόταν υπενθύμιση και βοήθεια προκειμένου να ανταπεξέρχεται και να εκτελεί σωστά τα σύνθετα έργα της καθημερινής ζωής.</w:t>
+        <w:t>Η συνολική εκτίμηση για την χρονική περίοδο στην οποία αναφέρεται η εξέταση, συνηγορεί υπέρ νοητικών ελλειμμάτων στην λεκτική και οπτική επεισοδιακή μνήμη, στις οπτικοχωρικές ικανότητες, καθώς και δυσκολίες σε πλευρές της εκτελεστικής λειτουργίας. Τα ελλείμματα αυτά μέσα από την άμεση εκτίμηση του ίδιου φαίνεται ότι επηρέαζαν σημαντικά την ικανότητα του εξεταζόμενου για καθημερινή αυτοεξυπηρέτηση όσον αφορά τις σύνθετες δραστηριότητες της καθημερινής ζωής που απαιτούσαν σύνθετη σκέψη, ενώ οι πιο απλές δραστηριότητες διατηρούνταν σε καλύτερο βαθμό (τουλάχιστον όσες ελέγχθηκαν, δηλαδή η ικανότητα ένδυσης και πλύσης των χεριών). Σύμφωνα με τη συνοδό ο κ. Μουρατίδης για την περίοδο που έλαβε χώρα η εκτίμηση, είχε έκπτωση και σε πιο απλές δραστηριότητες της καθημερινής ζωής, ενώ παρουσίασε και σημαντικές διαταραχές συμπεριφοράς. Βάσει του συνόλου της εξέτασης καθώς επίσης και των πληροφοριών που αντλήθηκαν από τη συνοδό, ο κ. Μουρατίδης για το διάστημα το οποίο διενεργήθηκε η νευροψυχολογική εκτίμηση, χρειαζόταν υπενθύμιση και βοήθεια προκειμένου να ανταπεξέρχεται και να εκτελεί σωστά τα σύνθετα έργα της καθημερινής ζωής.</w:t>
       </w:r>
     </w:p>
     <w:p>
